--- a/ROI-FINAL_WIP_DAVE.docx
+++ b/ROI-FINAL_WIP_DAVE.docx
@@ -319,21 +319,39 @@
         </w:drawing>
       </w:r>
     </w:p>
-    <w:p/>
+    <w:p>
+      <w:r>
+        <w:t xml:space="preserve">Score card for </w:t>
+      </w:r>
+      <w:proofErr w:type="gramStart"/>
+      <w:r>
+        <w:t>first  25</w:t>
+      </w:r>
+      <w:proofErr w:type="gramEnd"/>
+      <w:r>
+        <w:t xml:space="preserve"> Value colleges  for  4 year  degree  Based on Lowest In state Tuition Fees, low Cost of Tuition over all , Rate of completion and high Earning Possibility . </w:t>
+      </w:r>
+      <w:proofErr w:type="gramStart"/>
+      <w:r>
+        <w:t>defined</w:t>
+      </w:r>
+      <w:proofErr w:type="gramEnd"/>
+      <w:r>
+        <w:t xml:space="preserve"> as ROI .</w:t>
+      </w:r>
+    </w:p>
     <w:tbl>
       <w:tblPr>
-        <w:tblW w:w="9360" w:type="dxa"/>
+        <w:tblW w:w="8400" w:type="dxa"/>
         <w:tblLook w:val="04A0" w:firstRow="1" w:lastRow="0" w:firstColumn="1" w:lastColumn="0" w:noHBand="0" w:noVBand="1"/>
       </w:tblPr>
       <w:tblGrid>
-        <w:gridCol w:w="3321"/>
-        <w:gridCol w:w="860"/>
-        <w:gridCol w:w="861"/>
-        <w:gridCol w:w="860"/>
-        <w:gridCol w:w="860"/>
-        <w:gridCol w:w="860"/>
-        <w:gridCol w:w="860"/>
-        <w:gridCol w:w="878"/>
+        <w:gridCol w:w="3095"/>
+        <w:gridCol w:w="1075"/>
+        <w:gridCol w:w="676"/>
+        <w:gridCol w:w="1220"/>
+        <w:gridCol w:w="942"/>
+        <w:gridCol w:w="1392"/>
       </w:tblGrid>
       <w:tr>
         <w:trPr>
@@ -341,7 +359,7 @@
         </w:trPr>
         <w:tc>
           <w:tcPr>
-            <w:tcW w:w="3327" w:type="dxa"/>
+            <w:tcW w:w="3095" w:type="dxa"/>
             <w:tcBorders>
               <w:top w:val="nil"/>
               <w:left w:val="nil"/>
@@ -370,39 +388,13 @@
                 <w:sz w:val="18"/>
                 <w:szCs w:val="18"/>
               </w:rPr>
-              <w:t>"INSTNM"        "PREDDEG"       "CURROPER"      "TUITIONFEE_IN"</w:t>
-            </w:r>
-          </w:p>
-        </w:tc>
-        <w:tc>
-          <w:tcPr>
-            <w:tcW w:w="861" w:type="dxa"/>
-            <w:tcBorders>
-              <w:top w:val="nil"/>
-              <w:left w:val="nil"/>
-              <w:bottom w:val="nil"/>
-              <w:right w:val="nil"/>
-            </w:tcBorders>
-            <w:shd w:val="clear" w:color="auto" w:fill="auto"/>
-            <w:noWrap/>
-            <w:vAlign w:val="bottom"/>
-            <w:hideMark/>
-          </w:tcPr>
-          <w:p>
-            <w:pPr>
-              <w:spacing w:after="0" w:line="240" w:lineRule="auto"/>
-              <w:rPr>
-                <w:rFonts w:ascii="Lucida Console" w:eastAsia="Times New Roman" w:hAnsi="Lucida Console" w:cs="Times New Roman"/>
-                <w:color w:val="000000"/>
-                <w:sz w:val="18"/>
-                <w:szCs w:val="18"/>
-              </w:rPr>
-            </w:pPr>
-          </w:p>
-        </w:tc>
-        <w:tc>
-          <w:tcPr>
-            <w:tcW w:w="862" w:type="dxa"/>
+              <w:t xml:space="preserve">Institute Name       </w:t>
+            </w:r>
+          </w:p>
+        </w:tc>
+        <w:tc>
+          <w:tcPr>
+            <w:tcW w:w="1075" w:type="dxa"/>
             <w:tcBorders>
               <w:top w:val="nil"/>
               <w:left w:val="nil"/>
@@ -423,36 +415,19 @@
                 <w:szCs w:val="20"/>
               </w:rPr>
             </w:pPr>
-          </w:p>
-        </w:tc>
-        <w:tc>
-          <w:tcPr>
-            <w:tcW w:w="862" w:type="dxa"/>
-            <w:tcBorders>
-              <w:top w:val="nil"/>
-              <w:left w:val="nil"/>
-              <w:bottom w:val="nil"/>
-              <w:right w:val="nil"/>
-            </w:tcBorders>
-            <w:shd w:val="clear" w:color="auto" w:fill="auto"/>
-            <w:noWrap/>
-            <w:vAlign w:val="bottom"/>
-            <w:hideMark/>
-          </w:tcPr>
-          <w:p>
-            <w:pPr>
-              <w:spacing w:after="0" w:line="240" w:lineRule="auto"/>
+            <w:r>
               <w:rPr>
                 <w:rFonts w:ascii="Times New Roman" w:eastAsia="Times New Roman" w:hAnsi="Times New Roman" w:cs="Times New Roman"/>
                 <w:sz w:val="20"/>
                 <w:szCs w:val="20"/>
               </w:rPr>
-            </w:pPr>
-          </w:p>
-        </w:tc>
-        <w:tc>
-          <w:tcPr>
-            <w:tcW w:w="862" w:type="dxa"/>
+              <w:t>Tution_IN</w:t>
+            </w:r>
+          </w:p>
+        </w:tc>
+        <w:tc>
+          <w:tcPr>
+            <w:tcW w:w="676" w:type="dxa"/>
             <w:tcBorders>
               <w:top w:val="nil"/>
               <w:left w:val="nil"/>
@@ -473,36 +448,19 @@
                 <w:szCs w:val="20"/>
               </w:rPr>
             </w:pPr>
-          </w:p>
-        </w:tc>
-        <w:tc>
-          <w:tcPr>
-            <w:tcW w:w="862" w:type="dxa"/>
-            <w:tcBorders>
-              <w:top w:val="nil"/>
-              <w:left w:val="nil"/>
-              <w:bottom w:val="nil"/>
-              <w:right w:val="nil"/>
-            </w:tcBorders>
-            <w:shd w:val="clear" w:color="auto" w:fill="auto"/>
-            <w:noWrap/>
-            <w:vAlign w:val="bottom"/>
-            <w:hideMark/>
-          </w:tcPr>
-          <w:p>
-            <w:pPr>
-              <w:spacing w:after="0" w:line="240" w:lineRule="auto"/>
+            <w:r>
               <w:rPr>
                 <w:rFonts w:ascii="Times New Roman" w:eastAsia="Times New Roman" w:hAnsi="Times New Roman" w:cs="Times New Roman"/>
                 <w:sz w:val="20"/>
                 <w:szCs w:val="20"/>
               </w:rPr>
-            </w:pPr>
-          </w:p>
-        </w:tc>
-        <w:tc>
-          <w:tcPr>
-            <w:tcW w:w="862" w:type="dxa"/>
+              <w:t>Cost</w:t>
+            </w:r>
+          </w:p>
+        </w:tc>
+        <w:tc>
+          <w:tcPr>
+            <w:tcW w:w="1220" w:type="dxa"/>
             <w:tcBorders>
               <w:top w:val="nil"/>
               <w:left w:val="nil"/>
@@ -523,31 +481,80 @@
                 <w:szCs w:val="20"/>
               </w:rPr>
             </w:pPr>
-          </w:p>
-        </w:tc>
-        <w:tc>
-          <w:tcPr>
-            <w:tcW w:w="862" w:type="dxa"/>
-            <w:tcBorders>
-              <w:top w:val="nil"/>
-              <w:left w:val="nil"/>
-              <w:bottom w:val="nil"/>
-              <w:right w:val="nil"/>
-            </w:tcBorders>
-            <w:shd w:val="clear" w:color="auto" w:fill="auto"/>
-            <w:noWrap/>
-            <w:vAlign w:val="bottom"/>
-            <w:hideMark/>
-          </w:tcPr>
-          <w:p>
-            <w:pPr>
-              <w:spacing w:after="0" w:line="240" w:lineRule="auto"/>
+            <w:r>
               <w:rPr>
                 <w:rFonts w:ascii="Times New Roman" w:eastAsia="Times New Roman" w:hAnsi="Times New Roman" w:cs="Times New Roman"/>
                 <w:sz w:val="20"/>
                 <w:szCs w:val="20"/>
               </w:rPr>
-            </w:pPr>
+              <w:t>Completion Rate</w:t>
+            </w:r>
+          </w:p>
+        </w:tc>
+        <w:tc>
+          <w:tcPr>
+            <w:tcW w:w="942" w:type="dxa"/>
+            <w:tcBorders>
+              <w:top w:val="nil"/>
+              <w:left w:val="nil"/>
+              <w:bottom w:val="nil"/>
+              <w:right w:val="nil"/>
+            </w:tcBorders>
+            <w:shd w:val="clear" w:color="auto" w:fill="auto"/>
+            <w:noWrap/>
+            <w:vAlign w:val="bottom"/>
+            <w:hideMark/>
+          </w:tcPr>
+          <w:p>
+            <w:pPr>
+              <w:spacing w:after="0" w:line="240" w:lineRule="auto"/>
+              <w:rPr>
+                <w:rFonts w:ascii="Times New Roman" w:eastAsia="Times New Roman" w:hAnsi="Times New Roman" w:cs="Times New Roman"/>
+                <w:sz w:val="20"/>
+                <w:szCs w:val="20"/>
+              </w:rPr>
+            </w:pPr>
+            <w:r>
+              <w:rPr>
+                <w:rFonts w:ascii="Times New Roman" w:eastAsia="Times New Roman" w:hAnsi="Times New Roman" w:cs="Times New Roman"/>
+                <w:sz w:val="20"/>
+                <w:szCs w:val="20"/>
+              </w:rPr>
+              <w:t>EARN</w:t>
+            </w:r>
+          </w:p>
+        </w:tc>
+        <w:tc>
+          <w:tcPr>
+            <w:tcW w:w="1392" w:type="dxa"/>
+            <w:tcBorders>
+              <w:top w:val="nil"/>
+              <w:left w:val="nil"/>
+              <w:bottom w:val="nil"/>
+              <w:right w:val="nil"/>
+            </w:tcBorders>
+            <w:shd w:val="clear" w:color="auto" w:fill="auto"/>
+            <w:noWrap/>
+            <w:vAlign w:val="bottom"/>
+            <w:hideMark/>
+          </w:tcPr>
+          <w:p>
+            <w:pPr>
+              <w:spacing w:after="0" w:line="240" w:lineRule="auto"/>
+              <w:rPr>
+                <w:rFonts w:ascii="Times New Roman" w:eastAsia="Times New Roman" w:hAnsi="Times New Roman" w:cs="Times New Roman"/>
+                <w:sz w:val="20"/>
+                <w:szCs w:val="20"/>
+              </w:rPr>
+            </w:pPr>
+            <w:r>
+              <w:rPr>
+                <w:rFonts w:ascii="Times New Roman" w:eastAsia="Times New Roman" w:hAnsi="Times New Roman" w:cs="Times New Roman"/>
+                <w:sz w:val="20"/>
+                <w:szCs w:val="20"/>
+              </w:rPr>
+              <w:t>Score</w:t>
+            </w:r>
           </w:p>
         </w:tc>
       </w:tr>
@@ -557,7 +564,7 @@
         </w:trPr>
         <w:tc>
           <w:tcPr>
-            <w:tcW w:w="3327" w:type="dxa"/>
+            <w:tcW w:w="3095" w:type="dxa"/>
             <w:tcBorders>
               <w:top w:val="nil"/>
               <w:left w:val="nil"/>
@@ -592,7 +599,7 @@
         </w:tc>
         <w:tc>
           <w:tcPr>
-            <w:tcW w:w="861" w:type="dxa"/>
+            <w:tcW w:w="1075" w:type="dxa"/>
             <w:tcBorders>
               <w:top w:val="nil"/>
               <w:left w:val="nil"/>
@@ -622,13 +629,13 @@
                 <w:sz w:val="14"/>
                 <w:szCs w:val="14"/>
               </w:rPr>
-              <w:t>3</w:t>
-            </w:r>
-          </w:p>
-        </w:tc>
-        <w:tc>
-          <w:tcPr>
-            <w:tcW w:w="862" w:type="dxa"/>
+              <w:t>7506</w:t>
+            </w:r>
+          </w:p>
+        </w:tc>
+        <w:tc>
+          <w:tcPr>
+            <w:tcW w:w="676" w:type="dxa"/>
             <w:tcBorders>
               <w:top w:val="nil"/>
               <w:left w:val="nil"/>
@@ -658,13 +665,13 @@
                 <w:sz w:val="14"/>
                 <w:szCs w:val="14"/>
               </w:rPr>
-              <w:t>1</w:t>
-            </w:r>
-          </w:p>
-        </w:tc>
-        <w:tc>
-          <w:tcPr>
-            <w:tcW w:w="862" w:type="dxa"/>
+              <w:t>16052</w:t>
+            </w:r>
+          </w:p>
+        </w:tc>
+        <w:tc>
+          <w:tcPr>
+            <w:tcW w:w="1220" w:type="dxa"/>
             <w:tcBorders>
               <w:top w:val="nil"/>
               <w:left w:val="nil"/>
@@ -694,13 +701,13 @@
                 <w:sz w:val="14"/>
                 <w:szCs w:val="14"/>
               </w:rPr>
-              <w:t>7506</w:t>
-            </w:r>
-          </w:p>
-        </w:tc>
-        <w:tc>
-          <w:tcPr>
-            <w:tcW w:w="862" w:type="dxa"/>
+              <w:t>0.7918</w:t>
+            </w:r>
+          </w:p>
+        </w:tc>
+        <w:tc>
+          <w:tcPr>
+            <w:tcW w:w="942" w:type="dxa"/>
             <w:tcBorders>
               <w:top w:val="nil"/>
               <w:left w:val="nil"/>
@@ -730,85 +737,13 @@
                 <w:sz w:val="14"/>
                 <w:szCs w:val="14"/>
               </w:rPr>
-              <w:t>16052</w:t>
-            </w:r>
-          </w:p>
-        </w:tc>
-        <w:tc>
-          <w:tcPr>
-            <w:tcW w:w="862" w:type="dxa"/>
-            <w:tcBorders>
-              <w:top w:val="nil"/>
-              <w:left w:val="nil"/>
-              <w:bottom w:val="single" w:sz="8" w:space="0" w:color="CFD4D8"/>
-              <w:right w:val="single" w:sz="8" w:space="0" w:color="CFD4D8"/>
-            </w:tcBorders>
-            <w:shd w:val="clear" w:color="000000" w:fill="FFFFFF"/>
-            <w:noWrap/>
-            <w:vAlign w:val="center"/>
-            <w:hideMark/>
-          </w:tcPr>
-          <w:p>
-            <w:pPr>
-              <w:spacing w:after="0" w:line="240" w:lineRule="auto"/>
-              <w:jc w:val="right"/>
-              <w:rPr>
-                <w:rFonts w:ascii="Lucida Sans" w:eastAsia="Times New Roman" w:hAnsi="Lucida Sans" w:cs="Times New Roman"/>
-                <w:color w:val="000000"/>
-                <w:sz w:val="14"/>
-                <w:szCs w:val="14"/>
-              </w:rPr>
-            </w:pPr>
-            <w:r>
-              <w:rPr>
-                <w:rFonts w:ascii="Lucida Sans" w:eastAsia="Times New Roman" w:hAnsi="Lucida Sans" w:cs="Times New Roman"/>
-                <w:color w:val="000000"/>
-                <w:sz w:val="14"/>
-                <w:szCs w:val="14"/>
-              </w:rPr>
-              <w:t>0.7918</w:t>
-            </w:r>
-          </w:p>
-        </w:tc>
-        <w:tc>
-          <w:tcPr>
-            <w:tcW w:w="862" w:type="dxa"/>
-            <w:tcBorders>
-              <w:top w:val="nil"/>
-              <w:left w:val="nil"/>
-              <w:bottom w:val="single" w:sz="8" w:space="0" w:color="CFD4D8"/>
-              <w:right w:val="single" w:sz="8" w:space="0" w:color="CFD4D8"/>
-            </w:tcBorders>
-            <w:shd w:val="clear" w:color="000000" w:fill="FFFFFF"/>
-            <w:noWrap/>
-            <w:vAlign w:val="center"/>
-            <w:hideMark/>
-          </w:tcPr>
-          <w:p>
-            <w:pPr>
-              <w:spacing w:after="0" w:line="240" w:lineRule="auto"/>
-              <w:jc w:val="right"/>
-              <w:rPr>
-                <w:rFonts w:ascii="Lucida Sans" w:eastAsia="Times New Roman" w:hAnsi="Lucida Sans" w:cs="Times New Roman"/>
-                <w:color w:val="000000"/>
-                <w:sz w:val="14"/>
-                <w:szCs w:val="14"/>
-              </w:rPr>
-            </w:pPr>
-            <w:r>
-              <w:rPr>
-                <w:rFonts w:ascii="Lucida Sans" w:eastAsia="Times New Roman" w:hAnsi="Lucida Sans" w:cs="Times New Roman"/>
-                <w:color w:val="000000"/>
-                <w:sz w:val="14"/>
-                <w:szCs w:val="14"/>
-              </w:rPr>
               <w:t>60200</w:t>
             </w:r>
           </w:p>
         </w:tc>
         <w:tc>
           <w:tcPr>
-            <w:tcW w:w="862" w:type="dxa"/>
+            <w:tcW w:w="1392" w:type="dxa"/>
             <w:tcBorders>
               <w:top w:val="nil"/>
               <w:left w:val="nil"/>
@@ -849,7 +784,7 @@
         </w:trPr>
         <w:tc>
           <w:tcPr>
-            <w:tcW w:w="3327" w:type="dxa"/>
+            <w:tcW w:w="3095" w:type="dxa"/>
             <w:tcBorders>
               <w:top w:val="nil"/>
               <w:left w:val="nil"/>
@@ -884,7 +819,7 @@
         </w:tc>
         <w:tc>
           <w:tcPr>
-            <w:tcW w:w="861" w:type="dxa"/>
+            <w:tcW w:w="1075" w:type="dxa"/>
             <w:tcBorders>
               <w:top w:val="nil"/>
               <w:left w:val="nil"/>
@@ -914,13 +849,13 @@
                 <w:sz w:val="14"/>
                 <w:szCs w:val="14"/>
               </w:rPr>
-              <w:t>3</w:t>
-            </w:r>
-          </w:p>
-        </w:tc>
-        <w:tc>
-          <w:tcPr>
-            <w:tcW w:w="862" w:type="dxa"/>
+              <w:t>5090</w:t>
+            </w:r>
+          </w:p>
+        </w:tc>
+        <w:tc>
+          <w:tcPr>
+            <w:tcW w:w="676" w:type="dxa"/>
             <w:tcBorders>
               <w:top w:val="nil"/>
               <w:left w:val="nil"/>
@@ -950,13 +885,13 @@
                 <w:sz w:val="14"/>
                 <w:szCs w:val="14"/>
               </w:rPr>
-              <w:t>1</w:t>
-            </w:r>
-          </w:p>
-        </w:tc>
-        <w:tc>
-          <w:tcPr>
-            <w:tcW w:w="862" w:type="dxa"/>
+              <w:t>18466</w:t>
+            </w:r>
+          </w:p>
+        </w:tc>
+        <w:tc>
+          <w:tcPr>
+            <w:tcW w:w="1220" w:type="dxa"/>
             <w:tcBorders>
               <w:top w:val="nil"/>
               <w:left w:val="nil"/>
@@ -986,13 +921,13 @@
                 <w:sz w:val="14"/>
                 <w:szCs w:val="14"/>
               </w:rPr>
-              <w:t>5090</w:t>
-            </w:r>
-          </w:p>
-        </w:tc>
-        <w:tc>
-          <w:tcPr>
-            <w:tcW w:w="862" w:type="dxa"/>
+              <w:t>0.6867</w:t>
+            </w:r>
+          </w:p>
+        </w:tc>
+        <w:tc>
+          <w:tcPr>
+            <w:tcW w:w="942" w:type="dxa"/>
             <w:tcBorders>
               <w:top w:val="nil"/>
               <w:left w:val="nil"/>
@@ -1022,85 +957,13 @@
                 <w:sz w:val="14"/>
                 <w:szCs w:val="14"/>
               </w:rPr>
-              <w:t>18466</w:t>
-            </w:r>
-          </w:p>
-        </w:tc>
-        <w:tc>
-          <w:tcPr>
-            <w:tcW w:w="862" w:type="dxa"/>
-            <w:tcBorders>
-              <w:top w:val="nil"/>
-              <w:left w:val="nil"/>
-              <w:bottom w:val="single" w:sz="8" w:space="0" w:color="CFD4D8"/>
-              <w:right w:val="single" w:sz="8" w:space="0" w:color="CFD4D8"/>
-            </w:tcBorders>
-            <w:shd w:val="clear" w:color="000000" w:fill="FDFDFD"/>
-            <w:noWrap/>
-            <w:vAlign w:val="center"/>
-            <w:hideMark/>
-          </w:tcPr>
-          <w:p>
-            <w:pPr>
-              <w:spacing w:after="0" w:line="240" w:lineRule="auto"/>
-              <w:jc w:val="right"/>
-              <w:rPr>
-                <w:rFonts w:ascii="Lucida Sans" w:eastAsia="Times New Roman" w:hAnsi="Lucida Sans" w:cs="Times New Roman"/>
-                <w:color w:val="000000"/>
-                <w:sz w:val="14"/>
-                <w:szCs w:val="14"/>
-              </w:rPr>
-            </w:pPr>
-            <w:r>
-              <w:rPr>
-                <w:rFonts w:ascii="Lucida Sans" w:eastAsia="Times New Roman" w:hAnsi="Lucida Sans" w:cs="Times New Roman"/>
-                <w:color w:val="000000"/>
-                <w:sz w:val="14"/>
-                <w:szCs w:val="14"/>
-              </w:rPr>
-              <w:t>0.6867</w:t>
-            </w:r>
-          </w:p>
-        </w:tc>
-        <w:tc>
-          <w:tcPr>
-            <w:tcW w:w="862" w:type="dxa"/>
-            <w:tcBorders>
-              <w:top w:val="nil"/>
-              <w:left w:val="nil"/>
-              <w:bottom w:val="single" w:sz="8" w:space="0" w:color="CFD4D8"/>
-              <w:right w:val="single" w:sz="8" w:space="0" w:color="CFD4D8"/>
-            </w:tcBorders>
-            <w:shd w:val="clear" w:color="000000" w:fill="FDFDFD"/>
-            <w:noWrap/>
-            <w:vAlign w:val="center"/>
-            <w:hideMark/>
-          </w:tcPr>
-          <w:p>
-            <w:pPr>
-              <w:spacing w:after="0" w:line="240" w:lineRule="auto"/>
-              <w:jc w:val="right"/>
-              <w:rPr>
-                <w:rFonts w:ascii="Lucida Sans" w:eastAsia="Times New Roman" w:hAnsi="Lucida Sans" w:cs="Times New Roman"/>
-                <w:color w:val="000000"/>
-                <w:sz w:val="14"/>
-                <w:szCs w:val="14"/>
-              </w:rPr>
-            </w:pPr>
-            <w:r>
-              <w:rPr>
-                <w:rFonts w:ascii="Lucida Sans" w:eastAsia="Times New Roman" w:hAnsi="Lucida Sans" w:cs="Times New Roman"/>
-                <w:color w:val="000000"/>
-                <w:sz w:val="14"/>
-                <w:szCs w:val="14"/>
-              </w:rPr>
               <w:t>66600</w:t>
             </w:r>
           </w:p>
         </w:tc>
         <w:tc>
           <w:tcPr>
-            <w:tcW w:w="862" w:type="dxa"/>
+            <w:tcW w:w="1392" w:type="dxa"/>
             <w:tcBorders>
               <w:top w:val="nil"/>
               <w:left w:val="nil"/>
@@ -1141,7 +1004,7 @@
         </w:trPr>
         <w:tc>
           <w:tcPr>
-            <w:tcW w:w="3327" w:type="dxa"/>
+            <w:tcW w:w="3095" w:type="dxa"/>
             <w:tcBorders>
               <w:top w:val="nil"/>
               <w:left w:val="nil"/>
@@ -1176,7 +1039,7 @@
         </w:tc>
         <w:tc>
           <w:tcPr>
-            <w:tcW w:w="861" w:type="dxa"/>
+            <w:tcW w:w="1075" w:type="dxa"/>
             <w:tcBorders>
               <w:top w:val="nil"/>
               <w:left w:val="nil"/>
@@ -1206,13 +1069,13 @@
                 <w:sz w:val="14"/>
                 <w:szCs w:val="14"/>
               </w:rPr>
-              <w:t>3</w:t>
-            </w:r>
-          </w:p>
-        </w:tc>
-        <w:tc>
-          <w:tcPr>
-            <w:tcW w:w="862" w:type="dxa"/>
+              <w:t>5625</w:t>
+            </w:r>
+          </w:p>
+        </w:tc>
+        <w:tc>
+          <w:tcPr>
+            <w:tcW w:w="676" w:type="dxa"/>
             <w:tcBorders>
               <w:top w:val="nil"/>
               <w:left w:val="nil"/>
@@ -1242,13 +1105,13 @@
                 <w:sz w:val="14"/>
                 <w:szCs w:val="14"/>
               </w:rPr>
-              <w:t>1</w:t>
-            </w:r>
-          </w:p>
-        </w:tc>
-        <w:tc>
-          <w:tcPr>
-            <w:tcW w:w="862" w:type="dxa"/>
+              <w:t>16194</w:t>
+            </w:r>
+          </w:p>
+        </w:tc>
+        <w:tc>
+          <w:tcPr>
+            <w:tcW w:w="1220" w:type="dxa"/>
             <w:tcBorders>
               <w:top w:val="nil"/>
               <w:left w:val="nil"/>
@@ -1278,13 +1141,13 @@
                 <w:sz w:val="14"/>
                 <w:szCs w:val="14"/>
               </w:rPr>
-              <w:t>5625</w:t>
-            </w:r>
-          </w:p>
-        </w:tc>
-        <w:tc>
-          <w:tcPr>
-            <w:tcW w:w="862" w:type="dxa"/>
+              <w:t>0.8488</w:t>
+            </w:r>
+          </w:p>
+        </w:tc>
+        <w:tc>
+          <w:tcPr>
+            <w:tcW w:w="942" w:type="dxa"/>
             <w:tcBorders>
               <w:top w:val="nil"/>
               <w:left w:val="nil"/>
@@ -1314,85 +1177,13 @@
                 <w:sz w:val="14"/>
                 <w:szCs w:val="14"/>
               </w:rPr>
-              <w:t>16194</w:t>
-            </w:r>
-          </w:p>
-        </w:tc>
-        <w:tc>
-          <w:tcPr>
-            <w:tcW w:w="862" w:type="dxa"/>
-            <w:tcBorders>
-              <w:top w:val="nil"/>
-              <w:left w:val="nil"/>
-              <w:bottom w:val="single" w:sz="8" w:space="0" w:color="CFD4D8"/>
-              <w:right w:val="single" w:sz="8" w:space="0" w:color="CFD4D8"/>
-            </w:tcBorders>
-            <w:shd w:val="clear" w:color="000000" w:fill="FFFFFF"/>
-            <w:noWrap/>
-            <w:vAlign w:val="center"/>
-            <w:hideMark/>
-          </w:tcPr>
-          <w:p>
-            <w:pPr>
-              <w:spacing w:after="0" w:line="240" w:lineRule="auto"/>
-              <w:jc w:val="right"/>
-              <w:rPr>
-                <w:rFonts w:ascii="Lucida Sans" w:eastAsia="Times New Roman" w:hAnsi="Lucida Sans" w:cs="Times New Roman"/>
-                <w:color w:val="000000"/>
-                <w:sz w:val="14"/>
-                <w:szCs w:val="14"/>
-              </w:rPr>
-            </w:pPr>
-            <w:r>
-              <w:rPr>
-                <w:rFonts w:ascii="Lucida Sans" w:eastAsia="Times New Roman" w:hAnsi="Lucida Sans" w:cs="Times New Roman"/>
-                <w:color w:val="000000"/>
-                <w:sz w:val="14"/>
-                <w:szCs w:val="14"/>
-              </w:rPr>
-              <w:t>0.8488</w:t>
-            </w:r>
-          </w:p>
-        </w:tc>
-        <w:tc>
-          <w:tcPr>
-            <w:tcW w:w="862" w:type="dxa"/>
-            <w:tcBorders>
-              <w:top w:val="nil"/>
-              <w:left w:val="nil"/>
-              <w:bottom w:val="single" w:sz="8" w:space="0" w:color="CFD4D8"/>
-              <w:right w:val="single" w:sz="8" w:space="0" w:color="CFD4D8"/>
-            </w:tcBorders>
-            <w:shd w:val="clear" w:color="000000" w:fill="FFFFFF"/>
-            <w:noWrap/>
-            <w:vAlign w:val="center"/>
-            <w:hideMark/>
-          </w:tcPr>
-          <w:p>
-            <w:pPr>
-              <w:spacing w:after="0" w:line="240" w:lineRule="auto"/>
-              <w:jc w:val="right"/>
-              <w:rPr>
-                <w:rFonts w:ascii="Lucida Sans" w:eastAsia="Times New Roman" w:hAnsi="Lucida Sans" w:cs="Times New Roman"/>
-                <w:color w:val="000000"/>
-                <w:sz w:val="14"/>
-                <w:szCs w:val="14"/>
-              </w:rPr>
-            </w:pPr>
-            <w:r>
-              <w:rPr>
-                <w:rFonts w:ascii="Lucida Sans" w:eastAsia="Times New Roman" w:hAnsi="Lucida Sans" w:cs="Times New Roman"/>
-                <w:color w:val="000000"/>
-                <w:sz w:val="14"/>
-                <w:szCs w:val="14"/>
-              </w:rPr>
               <w:t>42900</w:t>
             </w:r>
           </w:p>
         </w:tc>
         <w:tc>
           <w:tcPr>
-            <w:tcW w:w="862" w:type="dxa"/>
+            <w:tcW w:w="1392" w:type="dxa"/>
             <w:tcBorders>
               <w:top w:val="nil"/>
               <w:left w:val="nil"/>
@@ -1433,7 +1224,7 @@
         </w:trPr>
         <w:tc>
           <w:tcPr>
-            <w:tcW w:w="3327" w:type="dxa"/>
+            <w:tcW w:w="3095" w:type="dxa"/>
             <w:tcBorders>
               <w:top w:val="nil"/>
               <w:left w:val="nil"/>
@@ -1468,7 +1259,7 @@
         </w:tc>
         <w:tc>
           <w:tcPr>
-            <w:tcW w:w="861" w:type="dxa"/>
+            <w:tcW w:w="1075" w:type="dxa"/>
             <w:tcBorders>
               <w:top w:val="nil"/>
               <w:left w:val="nil"/>
@@ -1498,13 +1289,13 @@
                 <w:sz w:val="14"/>
                 <w:szCs w:val="14"/>
               </w:rPr>
-              <w:t>3</w:t>
-            </w:r>
-          </w:p>
-        </w:tc>
-        <w:tc>
-          <w:tcPr>
-            <w:tcW w:w="862" w:type="dxa"/>
+              <w:t>9872</w:t>
+            </w:r>
+          </w:p>
+        </w:tc>
+        <w:tc>
+          <w:tcPr>
+            <w:tcW w:w="676" w:type="dxa"/>
             <w:tcBorders>
               <w:top w:val="nil"/>
               <w:left w:val="nil"/>
@@ -1534,13 +1325,13 @@
                 <w:sz w:val="14"/>
                 <w:szCs w:val="14"/>
               </w:rPr>
-              <w:t>1</w:t>
-            </w:r>
-          </w:p>
-        </w:tc>
-        <w:tc>
-          <w:tcPr>
-            <w:tcW w:w="862" w:type="dxa"/>
+              <w:t>20488</w:t>
+            </w:r>
+          </w:p>
+        </w:tc>
+        <w:tc>
+          <w:tcPr>
+            <w:tcW w:w="1220" w:type="dxa"/>
             <w:tcBorders>
               <w:top w:val="nil"/>
               <w:left w:val="nil"/>
@@ -1570,13 +1361,13 @@
                 <w:sz w:val="14"/>
                 <w:szCs w:val="14"/>
               </w:rPr>
-              <w:t>9872</w:t>
-            </w:r>
-          </w:p>
-        </w:tc>
-        <w:tc>
-          <w:tcPr>
-            <w:tcW w:w="862" w:type="dxa"/>
+              <w:t>0.93</w:t>
+            </w:r>
+          </w:p>
+        </w:tc>
+        <w:tc>
+          <w:tcPr>
+            <w:tcW w:w="942" w:type="dxa"/>
             <w:tcBorders>
               <w:top w:val="nil"/>
               <w:left w:val="nil"/>
@@ -1606,85 +1397,13 @@
                 <w:sz w:val="14"/>
                 <w:szCs w:val="14"/>
               </w:rPr>
-              <w:t>20488</w:t>
-            </w:r>
-          </w:p>
-        </w:tc>
-        <w:tc>
-          <w:tcPr>
-            <w:tcW w:w="862" w:type="dxa"/>
-            <w:tcBorders>
-              <w:top w:val="nil"/>
-              <w:left w:val="nil"/>
-              <w:bottom w:val="single" w:sz="8" w:space="0" w:color="CFD4D8"/>
-              <w:right w:val="single" w:sz="8" w:space="0" w:color="CFD4D8"/>
-            </w:tcBorders>
-            <w:shd w:val="clear" w:color="000000" w:fill="FDFDFD"/>
-            <w:noWrap/>
-            <w:vAlign w:val="center"/>
-            <w:hideMark/>
-          </w:tcPr>
-          <w:p>
-            <w:pPr>
-              <w:spacing w:after="0" w:line="240" w:lineRule="auto"/>
-              <w:jc w:val="right"/>
-              <w:rPr>
-                <w:rFonts w:ascii="Lucida Sans" w:eastAsia="Times New Roman" w:hAnsi="Lucida Sans" w:cs="Times New Roman"/>
-                <w:color w:val="000000"/>
-                <w:sz w:val="14"/>
-                <w:szCs w:val="14"/>
-              </w:rPr>
-            </w:pPr>
-            <w:r>
-              <w:rPr>
-                <w:rFonts w:ascii="Lucida Sans" w:eastAsia="Times New Roman" w:hAnsi="Lucida Sans" w:cs="Times New Roman"/>
-                <w:color w:val="000000"/>
-                <w:sz w:val="14"/>
-                <w:szCs w:val="14"/>
-              </w:rPr>
-              <w:t>0.93</w:t>
-            </w:r>
-          </w:p>
-        </w:tc>
-        <w:tc>
-          <w:tcPr>
-            <w:tcW w:w="862" w:type="dxa"/>
-            <w:tcBorders>
-              <w:top w:val="nil"/>
-              <w:left w:val="nil"/>
-              <w:bottom w:val="single" w:sz="8" w:space="0" w:color="CFD4D8"/>
-              <w:right w:val="single" w:sz="8" w:space="0" w:color="CFD4D8"/>
-            </w:tcBorders>
-            <w:shd w:val="clear" w:color="000000" w:fill="FDFDFD"/>
-            <w:noWrap/>
-            <w:vAlign w:val="center"/>
-            <w:hideMark/>
-          </w:tcPr>
-          <w:p>
-            <w:pPr>
-              <w:spacing w:after="0" w:line="240" w:lineRule="auto"/>
-              <w:jc w:val="right"/>
-              <w:rPr>
-                <w:rFonts w:ascii="Lucida Sans" w:eastAsia="Times New Roman" w:hAnsi="Lucida Sans" w:cs="Times New Roman"/>
-                <w:color w:val="000000"/>
-                <w:sz w:val="14"/>
-                <w:szCs w:val="14"/>
-              </w:rPr>
-            </w:pPr>
-            <w:r>
-              <w:rPr>
-                <w:rFonts w:ascii="Lucida Sans" w:eastAsia="Times New Roman" w:hAnsi="Lucida Sans" w:cs="Times New Roman"/>
-                <w:color w:val="000000"/>
-                <w:sz w:val="14"/>
-                <w:szCs w:val="14"/>
-              </w:rPr>
               <w:t>49000</w:t>
             </w:r>
           </w:p>
         </w:tc>
         <w:tc>
           <w:tcPr>
-            <w:tcW w:w="862" w:type="dxa"/>
+            <w:tcW w:w="1392" w:type="dxa"/>
             <w:tcBorders>
               <w:top w:val="nil"/>
               <w:left w:val="nil"/>
@@ -1725,7 +1444,7 @@
         </w:trPr>
         <w:tc>
           <w:tcPr>
-            <w:tcW w:w="3327" w:type="dxa"/>
+            <w:tcW w:w="3095" w:type="dxa"/>
             <w:tcBorders>
               <w:top w:val="nil"/>
               <w:left w:val="nil"/>
@@ -1760,7 +1479,7 @@
         </w:tc>
         <w:tc>
           <w:tcPr>
-            <w:tcW w:w="861" w:type="dxa"/>
+            <w:tcW w:w="1075" w:type="dxa"/>
             <w:tcBorders>
               <w:top w:val="nil"/>
               <w:left w:val="nil"/>
@@ -1790,13 +1509,13 @@
                 <w:sz w:val="14"/>
                 <w:szCs w:val="14"/>
               </w:rPr>
-              <w:t>3</w:t>
-            </w:r>
-          </w:p>
-        </w:tc>
-        <w:tc>
-          <w:tcPr>
-            <w:tcW w:w="862" w:type="dxa"/>
+              <w:t>10105</w:t>
+            </w:r>
+          </w:p>
+        </w:tc>
+        <w:tc>
+          <w:tcPr>
+            <w:tcW w:w="676" w:type="dxa"/>
             <w:tcBorders>
               <w:top w:val="nil"/>
               <w:left w:val="nil"/>
@@ -1826,13 +1545,13 @@
                 <w:sz w:val="14"/>
                 <w:szCs w:val="14"/>
               </w:rPr>
-              <w:t>1</w:t>
-            </w:r>
-          </w:p>
-        </w:tc>
-        <w:tc>
-          <w:tcPr>
-            <w:tcW w:w="862" w:type="dxa"/>
+              <w:t>20205</w:t>
+            </w:r>
+          </w:p>
+        </w:tc>
+        <w:tc>
+          <w:tcPr>
+            <w:tcW w:w="1220" w:type="dxa"/>
             <w:tcBorders>
               <w:top w:val="nil"/>
               <w:left w:val="nil"/>
@@ -1862,13 +1581,13 @@
                 <w:sz w:val="14"/>
                 <w:szCs w:val="14"/>
               </w:rPr>
-              <w:t>10105</w:t>
-            </w:r>
-          </w:p>
-        </w:tc>
-        <w:tc>
-          <w:tcPr>
-            <w:tcW w:w="862" w:type="dxa"/>
+              <w:t>0.6667</w:t>
+            </w:r>
+          </w:p>
+        </w:tc>
+        <w:tc>
+          <w:tcPr>
+            <w:tcW w:w="942" w:type="dxa"/>
             <w:tcBorders>
               <w:top w:val="nil"/>
               <w:left w:val="nil"/>
@@ -1898,85 +1617,13 @@
                 <w:sz w:val="14"/>
                 <w:szCs w:val="14"/>
               </w:rPr>
-              <w:t>20205</w:t>
-            </w:r>
-          </w:p>
-        </w:tc>
-        <w:tc>
-          <w:tcPr>
-            <w:tcW w:w="862" w:type="dxa"/>
-            <w:tcBorders>
-              <w:top w:val="nil"/>
-              <w:left w:val="nil"/>
-              <w:bottom w:val="single" w:sz="8" w:space="0" w:color="CFD4D8"/>
-              <w:right w:val="single" w:sz="8" w:space="0" w:color="CFD4D8"/>
-            </w:tcBorders>
-            <w:shd w:val="clear" w:color="000000" w:fill="FFFFFF"/>
-            <w:noWrap/>
-            <w:vAlign w:val="center"/>
-            <w:hideMark/>
-          </w:tcPr>
-          <w:p>
-            <w:pPr>
-              <w:spacing w:after="0" w:line="240" w:lineRule="auto"/>
-              <w:jc w:val="right"/>
-              <w:rPr>
-                <w:rFonts w:ascii="Lucida Sans" w:eastAsia="Times New Roman" w:hAnsi="Lucida Sans" w:cs="Times New Roman"/>
-                <w:color w:val="000000"/>
-                <w:sz w:val="14"/>
-                <w:szCs w:val="14"/>
-              </w:rPr>
-            </w:pPr>
-            <w:r>
-              <w:rPr>
-                <w:rFonts w:ascii="Lucida Sans" w:eastAsia="Times New Roman" w:hAnsi="Lucida Sans" w:cs="Times New Roman"/>
-                <w:color w:val="000000"/>
-                <w:sz w:val="14"/>
-                <w:szCs w:val="14"/>
-              </w:rPr>
-              <w:t>0.6667</w:t>
-            </w:r>
-          </w:p>
-        </w:tc>
-        <w:tc>
-          <w:tcPr>
-            <w:tcW w:w="862" w:type="dxa"/>
-            <w:tcBorders>
-              <w:top w:val="nil"/>
-              <w:left w:val="nil"/>
-              <w:bottom w:val="single" w:sz="8" w:space="0" w:color="CFD4D8"/>
-              <w:right w:val="single" w:sz="8" w:space="0" w:color="CFD4D8"/>
-            </w:tcBorders>
-            <w:shd w:val="clear" w:color="000000" w:fill="FFFFFF"/>
-            <w:noWrap/>
-            <w:vAlign w:val="center"/>
-            <w:hideMark/>
-          </w:tcPr>
-          <w:p>
-            <w:pPr>
-              <w:spacing w:after="0" w:line="240" w:lineRule="auto"/>
-              <w:jc w:val="right"/>
-              <w:rPr>
-                <w:rFonts w:ascii="Lucida Sans" w:eastAsia="Times New Roman" w:hAnsi="Lucida Sans" w:cs="Times New Roman"/>
-                <w:color w:val="000000"/>
-                <w:sz w:val="14"/>
-                <w:szCs w:val="14"/>
-              </w:rPr>
-            </w:pPr>
-            <w:r>
-              <w:rPr>
-                <w:rFonts w:ascii="Lucida Sans" w:eastAsia="Times New Roman" w:hAnsi="Lucida Sans" w:cs="Times New Roman"/>
-                <w:color w:val="000000"/>
-                <w:sz w:val="14"/>
-                <w:szCs w:val="14"/>
-              </w:rPr>
               <w:t>67300</w:t>
             </w:r>
           </w:p>
         </w:tc>
         <w:tc>
           <w:tcPr>
-            <w:tcW w:w="862" w:type="dxa"/>
+            <w:tcW w:w="1392" w:type="dxa"/>
             <w:tcBorders>
               <w:top w:val="nil"/>
               <w:left w:val="nil"/>
@@ -2017,7 +1664,7 @@
         </w:trPr>
         <w:tc>
           <w:tcPr>
-            <w:tcW w:w="3327" w:type="dxa"/>
+            <w:tcW w:w="3095" w:type="dxa"/>
             <w:tcBorders>
               <w:top w:val="nil"/>
               <w:left w:val="nil"/>
@@ -2052,7 +1699,7 @@
         </w:tc>
         <w:tc>
           <w:tcPr>
-            <w:tcW w:w="861" w:type="dxa"/>
+            <w:tcW w:w="1075" w:type="dxa"/>
             <w:tcBorders>
               <w:top w:val="nil"/>
               <w:left w:val="nil"/>
@@ -2082,13 +1729,13 @@
                 <w:sz w:val="14"/>
                 <w:szCs w:val="14"/>
               </w:rPr>
-              <w:t>3</w:t>
-            </w:r>
-          </w:p>
-        </w:tc>
-        <w:tc>
-          <w:tcPr>
-            <w:tcW w:w="862" w:type="dxa"/>
+              <w:t>4373</w:t>
+            </w:r>
+          </w:p>
+        </w:tc>
+        <w:tc>
+          <w:tcPr>
+            <w:tcW w:w="676" w:type="dxa"/>
             <w:tcBorders>
               <w:top w:val="nil"/>
               <w:left w:val="nil"/>
@@ -2118,13 +1765,13 @@
                 <w:sz w:val="14"/>
                 <w:szCs w:val="14"/>
               </w:rPr>
-              <w:t>1</w:t>
-            </w:r>
-          </w:p>
-        </w:tc>
-        <w:tc>
-          <w:tcPr>
-            <w:tcW w:w="862" w:type="dxa"/>
+              <w:t>15395</w:t>
+            </w:r>
+          </w:p>
+        </w:tc>
+        <w:tc>
+          <w:tcPr>
+            <w:tcW w:w="1220" w:type="dxa"/>
             <w:tcBorders>
               <w:top w:val="nil"/>
               <w:left w:val="nil"/>
@@ -2154,13 +1801,13 @@
                 <w:sz w:val="14"/>
                 <w:szCs w:val="14"/>
               </w:rPr>
-              <w:t>4373</w:t>
-            </w:r>
-          </w:p>
-        </w:tc>
-        <w:tc>
-          <w:tcPr>
-            <w:tcW w:w="862" w:type="dxa"/>
+              <w:t>0.8246</w:t>
+            </w:r>
+          </w:p>
+        </w:tc>
+        <w:tc>
+          <w:tcPr>
+            <w:tcW w:w="942" w:type="dxa"/>
             <w:tcBorders>
               <w:top w:val="nil"/>
               <w:left w:val="nil"/>
@@ -2190,85 +1837,13 @@
                 <w:sz w:val="14"/>
                 <w:szCs w:val="14"/>
               </w:rPr>
-              <w:t>15395</w:t>
-            </w:r>
-          </w:p>
-        </w:tc>
-        <w:tc>
-          <w:tcPr>
-            <w:tcW w:w="862" w:type="dxa"/>
-            <w:tcBorders>
-              <w:top w:val="nil"/>
-              <w:left w:val="nil"/>
-              <w:bottom w:val="single" w:sz="8" w:space="0" w:color="CFD4D8"/>
-              <w:right w:val="single" w:sz="8" w:space="0" w:color="CFD4D8"/>
-            </w:tcBorders>
-            <w:shd w:val="clear" w:color="000000" w:fill="FDFDFD"/>
-            <w:noWrap/>
-            <w:vAlign w:val="center"/>
-            <w:hideMark/>
-          </w:tcPr>
-          <w:p>
-            <w:pPr>
-              <w:spacing w:after="0" w:line="240" w:lineRule="auto"/>
-              <w:jc w:val="right"/>
-              <w:rPr>
-                <w:rFonts w:ascii="Lucida Sans" w:eastAsia="Times New Roman" w:hAnsi="Lucida Sans" w:cs="Times New Roman"/>
-                <w:color w:val="000000"/>
-                <w:sz w:val="14"/>
-                <w:szCs w:val="14"/>
-              </w:rPr>
-            </w:pPr>
-            <w:r>
-              <w:rPr>
-                <w:rFonts w:ascii="Lucida Sans" w:eastAsia="Times New Roman" w:hAnsi="Lucida Sans" w:cs="Times New Roman"/>
-                <w:color w:val="000000"/>
-                <w:sz w:val="14"/>
-                <w:szCs w:val="14"/>
-              </w:rPr>
-              <w:t>0.8246</w:t>
-            </w:r>
-          </w:p>
-        </w:tc>
-        <w:tc>
-          <w:tcPr>
-            <w:tcW w:w="862" w:type="dxa"/>
-            <w:tcBorders>
-              <w:top w:val="nil"/>
-              <w:left w:val="nil"/>
-              <w:bottom w:val="single" w:sz="8" w:space="0" w:color="CFD4D8"/>
-              <w:right w:val="single" w:sz="8" w:space="0" w:color="CFD4D8"/>
-            </w:tcBorders>
-            <w:shd w:val="clear" w:color="000000" w:fill="FDFDFD"/>
-            <w:noWrap/>
-            <w:vAlign w:val="center"/>
-            <w:hideMark/>
-          </w:tcPr>
-          <w:p>
-            <w:pPr>
-              <w:spacing w:after="0" w:line="240" w:lineRule="auto"/>
-              <w:jc w:val="right"/>
-              <w:rPr>
-                <w:rFonts w:ascii="Lucida Sans" w:eastAsia="Times New Roman" w:hAnsi="Lucida Sans" w:cs="Times New Roman"/>
-                <w:color w:val="000000"/>
-                <w:sz w:val="14"/>
-                <w:szCs w:val="14"/>
-              </w:rPr>
-            </w:pPr>
-            <w:r>
-              <w:rPr>
-                <w:rFonts w:ascii="Lucida Sans" w:eastAsia="Times New Roman" w:hAnsi="Lucida Sans" w:cs="Times New Roman"/>
-                <w:color w:val="000000"/>
-                <w:sz w:val="14"/>
-                <w:szCs w:val="14"/>
-              </w:rPr>
               <w:t>41300</w:t>
             </w:r>
           </w:p>
         </w:tc>
         <w:tc>
           <w:tcPr>
-            <w:tcW w:w="862" w:type="dxa"/>
+            <w:tcW w:w="1392" w:type="dxa"/>
             <w:tcBorders>
               <w:top w:val="nil"/>
               <w:left w:val="nil"/>
@@ -2309,7 +1884,7 @@
         </w:trPr>
         <w:tc>
           <w:tcPr>
-            <w:tcW w:w="3327" w:type="dxa"/>
+            <w:tcW w:w="3095" w:type="dxa"/>
             <w:tcBorders>
               <w:top w:val="nil"/>
               <w:left w:val="nil"/>
@@ -2344,7 +1919,7 @@
         </w:tc>
         <w:tc>
           <w:tcPr>
-            <w:tcW w:w="861" w:type="dxa"/>
+            <w:tcW w:w="1075" w:type="dxa"/>
             <w:tcBorders>
               <w:top w:val="nil"/>
               <w:left w:val="nil"/>
@@ -2374,13 +1949,13 @@
                 <w:sz w:val="14"/>
                 <w:szCs w:val="14"/>
               </w:rPr>
-              <w:t>3</w:t>
-            </w:r>
-          </w:p>
-        </w:tc>
-        <w:tc>
-          <w:tcPr>
-            <w:tcW w:w="862" w:type="dxa"/>
+              <w:t>4970</w:t>
+            </w:r>
+          </w:p>
+        </w:tc>
+        <w:tc>
+          <w:tcPr>
+            <w:tcW w:w="676" w:type="dxa"/>
             <w:tcBorders>
               <w:top w:val="nil"/>
               <w:left w:val="nil"/>
@@ -2410,13 +1985,13 @@
                 <w:sz w:val="14"/>
                 <w:szCs w:val="14"/>
               </w:rPr>
-              <w:t>1</w:t>
-            </w:r>
-          </w:p>
-        </w:tc>
-        <w:tc>
-          <w:tcPr>
-            <w:tcW w:w="862" w:type="dxa"/>
+              <w:t>12261</w:t>
+            </w:r>
+          </w:p>
+        </w:tc>
+        <w:tc>
+          <w:tcPr>
+            <w:tcW w:w="1220" w:type="dxa"/>
             <w:tcBorders>
               <w:top w:val="nil"/>
               <w:left w:val="nil"/>
@@ -2446,13 +2021,13 @@
                 <w:sz w:val="14"/>
                 <w:szCs w:val="14"/>
               </w:rPr>
-              <w:t>4970</w:t>
-            </w:r>
-          </w:p>
-        </w:tc>
-        <w:tc>
-          <w:tcPr>
-            <w:tcW w:w="862" w:type="dxa"/>
+              <w:t>0.6034</w:t>
+            </w:r>
+          </w:p>
+        </w:tc>
+        <w:tc>
+          <w:tcPr>
+            <w:tcW w:w="942" w:type="dxa"/>
             <w:tcBorders>
               <w:top w:val="nil"/>
               <w:left w:val="nil"/>
@@ -2482,85 +2057,13 @@
                 <w:sz w:val="14"/>
                 <w:szCs w:val="14"/>
               </w:rPr>
-              <w:t>12261</w:t>
-            </w:r>
-          </w:p>
-        </w:tc>
-        <w:tc>
-          <w:tcPr>
-            <w:tcW w:w="862" w:type="dxa"/>
-            <w:tcBorders>
-              <w:top w:val="nil"/>
-              <w:left w:val="nil"/>
-              <w:bottom w:val="single" w:sz="8" w:space="0" w:color="CFD4D8"/>
-              <w:right w:val="single" w:sz="8" w:space="0" w:color="CFD4D8"/>
-            </w:tcBorders>
-            <w:shd w:val="clear" w:color="000000" w:fill="FFFFFF"/>
-            <w:noWrap/>
-            <w:vAlign w:val="center"/>
-            <w:hideMark/>
-          </w:tcPr>
-          <w:p>
-            <w:pPr>
-              <w:spacing w:after="0" w:line="240" w:lineRule="auto"/>
-              <w:jc w:val="right"/>
-              <w:rPr>
-                <w:rFonts w:ascii="Lucida Sans" w:eastAsia="Times New Roman" w:hAnsi="Lucida Sans" w:cs="Times New Roman"/>
-                <w:color w:val="000000"/>
-                <w:sz w:val="14"/>
-                <w:szCs w:val="14"/>
-              </w:rPr>
-            </w:pPr>
-            <w:r>
-              <w:rPr>
-                <w:rFonts w:ascii="Lucida Sans" w:eastAsia="Times New Roman" w:hAnsi="Lucida Sans" w:cs="Times New Roman"/>
-                <w:color w:val="000000"/>
-                <w:sz w:val="14"/>
-                <w:szCs w:val="14"/>
-              </w:rPr>
-              <w:t>0.6034</w:t>
-            </w:r>
-          </w:p>
-        </w:tc>
-        <w:tc>
-          <w:tcPr>
-            <w:tcW w:w="862" w:type="dxa"/>
-            <w:tcBorders>
-              <w:top w:val="nil"/>
-              <w:left w:val="nil"/>
-              <w:bottom w:val="single" w:sz="8" w:space="0" w:color="CFD4D8"/>
-              <w:right w:val="single" w:sz="8" w:space="0" w:color="CFD4D8"/>
-            </w:tcBorders>
-            <w:shd w:val="clear" w:color="000000" w:fill="FFFFFF"/>
-            <w:noWrap/>
-            <w:vAlign w:val="center"/>
-            <w:hideMark/>
-          </w:tcPr>
-          <w:p>
-            <w:pPr>
-              <w:spacing w:after="0" w:line="240" w:lineRule="auto"/>
-              <w:jc w:val="right"/>
-              <w:rPr>
-                <w:rFonts w:ascii="Lucida Sans" w:eastAsia="Times New Roman" w:hAnsi="Lucida Sans" w:cs="Times New Roman"/>
-                <w:color w:val="000000"/>
-                <w:sz w:val="14"/>
-                <w:szCs w:val="14"/>
-              </w:rPr>
-            </w:pPr>
-            <w:r>
-              <w:rPr>
-                <w:rFonts w:ascii="Lucida Sans" w:eastAsia="Times New Roman" w:hAnsi="Lucida Sans" w:cs="Times New Roman"/>
-                <w:color w:val="000000"/>
-                <w:sz w:val="14"/>
-                <w:szCs w:val="14"/>
-              </w:rPr>
               <w:t>44000</w:t>
             </w:r>
           </w:p>
         </w:tc>
         <w:tc>
           <w:tcPr>
-            <w:tcW w:w="862" w:type="dxa"/>
+            <w:tcW w:w="1392" w:type="dxa"/>
             <w:tcBorders>
               <w:top w:val="nil"/>
               <w:left w:val="nil"/>
@@ -2601,7 +2104,7 @@
         </w:trPr>
         <w:tc>
           <w:tcPr>
-            <w:tcW w:w="3327" w:type="dxa"/>
+            <w:tcW w:w="3095" w:type="dxa"/>
             <w:tcBorders>
               <w:top w:val="nil"/>
               <w:left w:val="nil"/>
@@ -2636,7 +2139,7 @@
         </w:tc>
         <w:tc>
           <w:tcPr>
-            <w:tcW w:w="861" w:type="dxa"/>
+            <w:tcW w:w="1075" w:type="dxa"/>
             <w:tcBorders>
               <w:top w:val="nil"/>
               <w:left w:val="nil"/>
@@ -2666,13 +2169,13 @@
                 <w:sz w:val="14"/>
                 <w:szCs w:val="14"/>
               </w:rPr>
-              <w:t>3</w:t>
-            </w:r>
-          </w:p>
-        </w:tc>
-        <w:tc>
-          <w:tcPr>
-            <w:tcW w:w="862" w:type="dxa"/>
+              <w:t>12244</w:t>
+            </w:r>
+          </w:p>
+        </w:tc>
+        <w:tc>
+          <w:tcPr>
+            <w:tcW w:w="676" w:type="dxa"/>
             <w:tcBorders>
               <w:top w:val="nil"/>
               <w:left w:val="nil"/>
@@ -2702,13 +2205,13 @@
                 <w:sz w:val="14"/>
                 <w:szCs w:val="14"/>
               </w:rPr>
-              <w:t>1</w:t>
-            </w:r>
-          </w:p>
-        </w:tc>
-        <w:tc>
-          <w:tcPr>
-            <w:tcW w:w="862" w:type="dxa"/>
+              <w:t>21389</w:t>
+            </w:r>
+          </w:p>
+        </w:tc>
+        <w:tc>
+          <w:tcPr>
+            <w:tcW w:w="1220" w:type="dxa"/>
             <w:tcBorders>
               <w:top w:val="nil"/>
               <w:left w:val="nil"/>
@@ -2738,13 +2241,13 @@
                 <w:sz w:val="14"/>
                 <w:szCs w:val="14"/>
               </w:rPr>
-              <w:t>12244</w:t>
-            </w:r>
-          </w:p>
-        </w:tc>
-        <w:tc>
-          <w:tcPr>
-            <w:tcW w:w="862" w:type="dxa"/>
+              <w:t>0.6725</w:t>
+            </w:r>
+          </w:p>
+        </w:tc>
+        <w:tc>
+          <w:tcPr>
+            <w:tcW w:w="942" w:type="dxa"/>
             <w:tcBorders>
               <w:top w:val="nil"/>
               <w:left w:val="nil"/>
@@ -2774,85 +2277,13 @@
                 <w:sz w:val="14"/>
                 <w:szCs w:val="14"/>
               </w:rPr>
-              <w:t>21389</w:t>
-            </w:r>
-          </w:p>
-        </w:tc>
-        <w:tc>
-          <w:tcPr>
-            <w:tcW w:w="862" w:type="dxa"/>
-            <w:tcBorders>
-              <w:top w:val="nil"/>
-              <w:left w:val="nil"/>
-              <w:bottom w:val="single" w:sz="8" w:space="0" w:color="CFD4D8"/>
-              <w:right w:val="single" w:sz="8" w:space="0" w:color="CFD4D8"/>
-            </w:tcBorders>
-            <w:shd w:val="clear" w:color="000000" w:fill="FDFDFD"/>
-            <w:noWrap/>
-            <w:vAlign w:val="center"/>
-            <w:hideMark/>
-          </w:tcPr>
-          <w:p>
-            <w:pPr>
-              <w:spacing w:after="0" w:line="240" w:lineRule="auto"/>
-              <w:jc w:val="right"/>
-              <w:rPr>
-                <w:rFonts w:ascii="Lucida Sans" w:eastAsia="Times New Roman" w:hAnsi="Lucida Sans" w:cs="Times New Roman"/>
-                <w:color w:val="000000"/>
-                <w:sz w:val="14"/>
-                <w:szCs w:val="14"/>
-              </w:rPr>
-            </w:pPr>
-            <w:r>
-              <w:rPr>
-                <w:rFonts w:ascii="Lucida Sans" w:eastAsia="Times New Roman" w:hAnsi="Lucida Sans" w:cs="Times New Roman"/>
-                <w:color w:val="000000"/>
-                <w:sz w:val="14"/>
-                <w:szCs w:val="14"/>
-              </w:rPr>
-              <w:t>0.6725</w:t>
-            </w:r>
-          </w:p>
-        </w:tc>
-        <w:tc>
-          <w:tcPr>
-            <w:tcW w:w="862" w:type="dxa"/>
-            <w:tcBorders>
-              <w:top w:val="nil"/>
-              <w:left w:val="nil"/>
-              <w:bottom w:val="single" w:sz="8" w:space="0" w:color="CFD4D8"/>
-              <w:right w:val="single" w:sz="8" w:space="0" w:color="CFD4D8"/>
-            </w:tcBorders>
-            <w:shd w:val="clear" w:color="000000" w:fill="FDFDFD"/>
-            <w:noWrap/>
-            <w:vAlign w:val="center"/>
-            <w:hideMark/>
-          </w:tcPr>
-          <w:p>
-            <w:pPr>
-              <w:spacing w:after="0" w:line="240" w:lineRule="auto"/>
-              <w:jc w:val="right"/>
-              <w:rPr>
-                <w:rFonts w:ascii="Lucida Sans" w:eastAsia="Times New Roman" w:hAnsi="Lucida Sans" w:cs="Times New Roman"/>
-                <w:color w:val="000000"/>
-                <w:sz w:val="14"/>
-                <w:szCs w:val="14"/>
-              </w:rPr>
-            </w:pPr>
-            <w:r>
-              <w:rPr>
-                <w:rFonts w:ascii="Lucida Sans" w:eastAsia="Times New Roman" w:hAnsi="Lucida Sans" w:cs="Times New Roman"/>
-                <w:color w:val="000000"/>
-                <w:sz w:val="14"/>
-                <w:szCs w:val="14"/>
-              </w:rPr>
               <w:t>65600</w:t>
             </w:r>
           </w:p>
         </w:tc>
         <w:tc>
           <w:tcPr>
-            <w:tcW w:w="862" w:type="dxa"/>
+            <w:tcW w:w="1392" w:type="dxa"/>
             <w:tcBorders>
               <w:top w:val="nil"/>
               <w:left w:val="nil"/>
@@ -2893,7 +2324,7 @@
         </w:trPr>
         <w:tc>
           <w:tcPr>
-            <w:tcW w:w="3327" w:type="dxa"/>
+            <w:tcW w:w="3095" w:type="dxa"/>
             <w:tcBorders>
               <w:top w:val="nil"/>
               <w:left w:val="nil"/>
@@ -2928,7 +2359,7 @@
         </w:tc>
         <w:tc>
           <w:tcPr>
-            <w:tcW w:w="861" w:type="dxa"/>
+            <w:tcW w:w="1075" w:type="dxa"/>
             <w:tcBorders>
               <w:top w:val="nil"/>
               <w:left w:val="nil"/>
@@ -2958,13 +2389,13 @@
                 <w:sz w:val="14"/>
                 <w:szCs w:val="14"/>
               </w:rPr>
-              <w:t>3</w:t>
-            </w:r>
-          </w:p>
-        </w:tc>
-        <w:tc>
-          <w:tcPr>
-            <w:tcW w:w="862" w:type="dxa"/>
+              <w:t>6761</w:t>
+            </w:r>
+          </w:p>
+        </w:tc>
+        <w:tc>
+          <w:tcPr>
+            <w:tcW w:w="676" w:type="dxa"/>
             <w:tcBorders>
               <w:top w:val="nil"/>
               <w:left w:val="nil"/>
@@ -2994,13 +2425,13 @@
                 <w:sz w:val="14"/>
                 <w:szCs w:val="14"/>
               </w:rPr>
-              <w:t>1</w:t>
-            </w:r>
-          </w:p>
-        </w:tc>
-        <w:tc>
-          <w:tcPr>
-            <w:tcW w:w="862" w:type="dxa"/>
+              <w:t>17956</w:t>
+            </w:r>
+          </w:p>
+        </w:tc>
+        <w:tc>
+          <w:tcPr>
+            <w:tcW w:w="1220" w:type="dxa"/>
             <w:tcBorders>
               <w:top w:val="nil"/>
               <w:left w:val="nil"/>
@@ -3030,13 +2461,13 @@
                 <w:sz w:val="14"/>
                 <w:szCs w:val="14"/>
               </w:rPr>
-              <w:t>6761</w:t>
-            </w:r>
-          </w:p>
-        </w:tc>
-        <w:tc>
-          <w:tcPr>
-            <w:tcW w:w="862" w:type="dxa"/>
+              <w:t>0.8028</w:t>
+            </w:r>
+          </w:p>
+        </w:tc>
+        <w:tc>
+          <w:tcPr>
+            <w:tcW w:w="942" w:type="dxa"/>
             <w:tcBorders>
               <w:top w:val="nil"/>
               <w:left w:val="nil"/>
@@ -3066,85 +2497,13 @@
                 <w:sz w:val="14"/>
                 <w:szCs w:val="14"/>
               </w:rPr>
-              <w:t>17956</w:t>
-            </w:r>
-          </w:p>
-        </w:tc>
-        <w:tc>
-          <w:tcPr>
-            <w:tcW w:w="862" w:type="dxa"/>
-            <w:tcBorders>
-              <w:top w:val="nil"/>
-              <w:left w:val="nil"/>
-              <w:bottom w:val="single" w:sz="8" w:space="0" w:color="CFD4D8"/>
-              <w:right w:val="single" w:sz="8" w:space="0" w:color="CFD4D8"/>
-            </w:tcBorders>
-            <w:shd w:val="clear" w:color="000000" w:fill="FFFFFF"/>
-            <w:noWrap/>
-            <w:vAlign w:val="center"/>
-            <w:hideMark/>
-          </w:tcPr>
-          <w:p>
-            <w:pPr>
-              <w:spacing w:after="0" w:line="240" w:lineRule="auto"/>
-              <w:jc w:val="right"/>
-              <w:rPr>
-                <w:rFonts w:ascii="Lucida Sans" w:eastAsia="Times New Roman" w:hAnsi="Lucida Sans" w:cs="Times New Roman"/>
-                <w:color w:val="000000"/>
-                <w:sz w:val="14"/>
-                <w:szCs w:val="14"/>
-              </w:rPr>
-            </w:pPr>
-            <w:r>
-              <w:rPr>
-                <w:rFonts w:ascii="Lucida Sans" w:eastAsia="Times New Roman" w:hAnsi="Lucida Sans" w:cs="Times New Roman"/>
-                <w:color w:val="000000"/>
-                <w:sz w:val="14"/>
-                <w:szCs w:val="14"/>
-              </w:rPr>
-              <w:t>0.8028</w:t>
-            </w:r>
-          </w:p>
-        </w:tc>
-        <w:tc>
-          <w:tcPr>
-            <w:tcW w:w="862" w:type="dxa"/>
-            <w:tcBorders>
-              <w:top w:val="nil"/>
-              <w:left w:val="nil"/>
-              <w:bottom w:val="single" w:sz="8" w:space="0" w:color="CFD4D8"/>
-              <w:right w:val="single" w:sz="8" w:space="0" w:color="CFD4D8"/>
-            </w:tcBorders>
-            <w:shd w:val="clear" w:color="000000" w:fill="FFFFFF"/>
-            <w:noWrap/>
-            <w:vAlign w:val="center"/>
-            <w:hideMark/>
-          </w:tcPr>
-          <w:p>
-            <w:pPr>
-              <w:spacing w:after="0" w:line="240" w:lineRule="auto"/>
-              <w:jc w:val="right"/>
-              <w:rPr>
-                <w:rFonts w:ascii="Lucida Sans" w:eastAsia="Times New Roman" w:hAnsi="Lucida Sans" w:cs="Times New Roman"/>
-                <w:color w:val="000000"/>
-                <w:sz w:val="14"/>
-                <w:szCs w:val="14"/>
-              </w:rPr>
-            </w:pPr>
-            <w:r>
-              <w:rPr>
-                <w:rFonts w:ascii="Lucida Sans" w:eastAsia="Times New Roman" w:hAnsi="Lucida Sans" w:cs="Times New Roman"/>
-                <w:color w:val="000000"/>
-                <w:sz w:val="14"/>
-                <w:szCs w:val="14"/>
-              </w:rPr>
               <w:t>45300</w:t>
             </w:r>
           </w:p>
         </w:tc>
         <w:tc>
           <w:tcPr>
-            <w:tcW w:w="862" w:type="dxa"/>
+            <w:tcW w:w="1392" w:type="dxa"/>
             <w:tcBorders>
               <w:top w:val="nil"/>
               <w:left w:val="nil"/>
@@ -3185,7 +2544,7 @@
         </w:trPr>
         <w:tc>
           <w:tcPr>
-            <w:tcW w:w="3327" w:type="dxa"/>
+            <w:tcW w:w="3095" w:type="dxa"/>
             <w:tcBorders>
               <w:top w:val="nil"/>
               <w:left w:val="nil"/>
@@ -3220,7 +2579,7 @@
         </w:tc>
         <w:tc>
           <w:tcPr>
-            <w:tcW w:w="861" w:type="dxa"/>
+            <w:tcW w:w="1075" w:type="dxa"/>
             <w:tcBorders>
               <w:top w:val="nil"/>
               <w:left w:val="nil"/>
@@ -3250,13 +2609,13 @@
                 <w:sz w:val="14"/>
                 <w:szCs w:val="14"/>
               </w:rPr>
-              <w:t>3</w:t>
-            </w:r>
-          </w:p>
-        </w:tc>
-        <w:tc>
-          <w:tcPr>
-            <w:tcW w:w="862" w:type="dxa"/>
+              <w:t>8488</w:t>
+            </w:r>
+          </w:p>
+        </w:tc>
+        <w:tc>
+          <w:tcPr>
+            <w:tcW w:w="676" w:type="dxa"/>
             <w:tcBorders>
               <w:top w:val="nil"/>
               <w:left w:val="nil"/>
@@ -3286,13 +2645,13 @@
                 <w:sz w:val="14"/>
                 <w:szCs w:val="14"/>
               </w:rPr>
-              <w:t>1</w:t>
-            </w:r>
-          </w:p>
-        </w:tc>
-        <w:tc>
-          <w:tcPr>
-            <w:tcW w:w="862" w:type="dxa"/>
+              <w:t>18769</w:t>
+            </w:r>
+          </w:p>
+        </w:tc>
+        <w:tc>
+          <w:tcPr>
+            <w:tcW w:w="1220" w:type="dxa"/>
             <w:tcBorders>
               <w:top w:val="nil"/>
               <w:left w:val="nil"/>
@@ -3322,13 +2681,13 @@
                 <w:sz w:val="14"/>
                 <w:szCs w:val="14"/>
               </w:rPr>
-              <w:t>8488</w:t>
-            </w:r>
-          </w:p>
-        </w:tc>
-        <w:tc>
-          <w:tcPr>
-            <w:tcW w:w="862" w:type="dxa"/>
+              <w:t>0.6333</w:t>
+            </w:r>
+          </w:p>
+        </w:tc>
+        <w:tc>
+          <w:tcPr>
+            <w:tcW w:w="942" w:type="dxa"/>
             <w:tcBorders>
               <w:top w:val="nil"/>
               <w:left w:val="nil"/>
@@ -3358,85 +2717,13 @@
                 <w:sz w:val="14"/>
                 <w:szCs w:val="14"/>
               </w:rPr>
-              <w:t>18769</w:t>
-            </w:r>
-          </w:p>
-        </w:tc>
-        <w:tc>
-          <w:tcPr>
-            <w:tcW w:w="862" w:type="dxa"/>
-            <w:tcBorders>
-              <w:top w:val="nil"/>
-              <w:left w:val="nil"/>
-              <w:bottom w:val="single" w:sz="8" w:space="0" w:color="CFD4D8"/>
-              <w:right w:val="single" w:sz="8" w:space="0" w:color="CFD4D8"/>
-            </w:tcBorders>
-            <w:shd w:val="clear" w:color="000000" w:fill="FDFDFD"/>
-            <w:noWrap/>
-            <w:vAlign w:val="center"/>
-            <w:hideMark/>
-          </w:tcPr>
-          <w:p>
-            <w:pPr>
-              <w:spacing w:after="0" w:line="240" w:lineRule="auto"/>
-              <w:jc w:val="right"/>
-              <w:rPr>
-                <w:rFonts w:ascii="Lucida Sans" w:eastAsia="Times New Roman" w:hAnsi="Lucida Sans" w:cs="Times New Roman"/>
-                <w:color w:val="000000"/>
-                <w:sz w:val="14"/>
-                <w:szCs w:val="14"/>
-              </w:rPr>
-            </w:pPr>
-            <w:r>
-              <w:rPr>
-                <w:rFonts w:ascii="Lucida Sans" w:eastAsia="Times New Roman" w:hAnsi="Lucida Sans" w:cs="Times New Roman"/>
-                <w:color w:val="000000"/>
-                <w:sz w:val="14"/>
-                <w:szCs w:val="14"/>
-              </w:rPr>
-              <w:t>0.6333</w:t>
-            </w:r>
-          </w:p>
-        </w:tc>
-        <w:tc>
-          <w:tcPr>
-            <w:tcW w:w="862" w:type="dxa"/>
-            <w:tcBorders>
-              <w:top w:val="nil"/>
-              <w:left w:val="nil"/>
-              <w:bottom w:val="single" w:sz="8" w:space="0" w:color="CFD4D8"/>
-              <w:right w:val="single" w:sz="8" w:space="0" w:color="CFD4D8"/>
-            </w:tcBorders>
-            <w:shd w:val="clear" w:color="000000" w:fill="FDFDFD"/>
-            <w:noWrap/>
-            <w:vAlign w:val="center"/>
-            <w:hideMark/>
-          </w:tcPr>
-          <w:p>
-            <w:pPr>
-              <w:spacing w:after="0" w:line="240" w:lineRule="auto"/>
-              <w:jc w:val="right"/>
-              <w:rPr>
-                <w:rFonts w:ascii="Lucida Sans" w:eastAsia="Times New Roman" w:hAnsi="Lucida Sans" w:cs="Times New Roman"/>
-                <w:color w:val="000000"/>
-                <w:sz w:val="14"/>
-                <w:szCs w:val="14"/>
-              </w:rPr>
-            </w:pPr>
-            <w:r>
-              <w:rPr>
-                <w:rFonts w:ascii="Lucida Sans" w:eastAsia="Times New Roman" w:hAnsi="Lucida Sans" w:cs="Times New Roman"/>
-                <w:color w:val="000000"/>
-                <w:sz w:val="14"/>
-                <w:szCs w:val="14"/>
-              </w:rPr>
               <w:t>57200</w:t>
             </w:r>
           </w:p>
         </w:tc>
         <w:tc>
           <w:tcPr>
-            <w:tcW w:w="862" w:type="dxa"/>
+            <w:tcW w:w="1392" w:type="dxa"/>
             <w:tcBorders>
               <w:top w:val="nil"/>
               <w:left w:val="nil"/>
@@ -3477,7 +2764,7 @@
         </w:trPr>
         <w:tc>
           <w:tcPr>
-            <w:tcW w:w="3327" w:type="dxa"/>
+            <w:tcW w:w="3095" w:type="dxa"/>
             <w:tcBorders>
               <w:top w:val="nil"/>
               <w:left w:val="nil"/>
@@ -3512,7 +2799,7 @@
         </w:tc>
         <w:tc>
           <w:tcPr>
-            <w:tcW w:w="861" w:type="dxa"/>
+            <w:tcW w:w="1075" w:type="dxa"/>
             <w:tcBorders>
               <w:top w:val="nil"/>
               <w:left w:val="nil"/>
@@ -3542,13 +2829,13 @@
                 <w:sz w:val="14"/>
                 <w:szCs w:val="14"/>
               </w:rPr>
-              <w:t>3</w:t>
-            </w:r>
-          </w:p>
-        </w:tc>
-        <w:tc>
-          <w:tcPr>
-            <w:tcW w:w="862" w:type="dxa"/>
+              <w:t>7244</w:t>
+            </w:r>
+          </w:p>
+        </w:tc>
+        <w:tc>
+          <w:tcPr>
+            <w:tcW w:w="676" w:type="dxa"/>
             <w:tcBorders>
               <w:top w:val="nil"/>
               <w:left w:val="nil"/>
@@ -3578,13 +2865,13 @@
                 <w:sz w:val="14"/>
                 <w:szCs w:val="14"/>
               </w:rPr>
-              <w:t>1</w:t>
-            </w:r>
-          </w:p>
-        </w:tc>
-        <w:tc>
-          <w:tcPr>
-            <w:tcW w:w="862" w:type="dxa"/>
+              <w:t>18702</w:t>
+            </w:r>
+          </w:p>
+        </w:tc>
+        <w:tc>
+          <w:tcPr>
+            <w:tcW w:w="1220" w:type="dxa"/>
             <w:tcBorders>
               <w:top w:val="nil"/>
               <w:left w:val="nil"/>
@@ -3614,13 +2901,13 @@
                 <w:sz w:val="14"/>
                 <w:szCs w:val="14"/>
               </w:rPr>
-              <w:t>7244</w:t>
-            </w:r>
-          </w:p>
-        </w:tc>
-        <w:tc>
-          <w:tcPr>
-            <w:tcW w:w="862" w:type="dxa"/>
+              <w:t>0.8131</w:t>
+            </w:r>
+          </w:p>
+        </w:tc>
+        <w:tc>
+          <w:tcPr>
+            <w:tcW w:w="942" w:type="dxa"/>
             <w:tcBorders>
               <w:top w:val="nil"/>
               <w:left w:val="nil"/>
@@ -3650,85 +2937,13 @@
                 <w:sz w:val="14"/>
                 <w:szCs w:val="14"/>
               </w:rPr>
-              <w:t>18702</w:t>
-            </w:r>
-          </w:p>
-        </w:tc>
-        <w:tc>
-          <w:tcPr>
-            <w:tcW w:w="862" w:type="dxa"/>
-            <w:tcBorders>
-              <w:top w:val="nil"/>
-              <w:left w:val="nil"/>
-              <w:bottom w:val="single" w:sz="8" w:space="0" w:color="CFD4D8"/>
-              <w:right w:val="single" w:sz="8" w:space="0" w:color="CFD4D8"/>
-            </w:tcBorders>
-            <w:shd w:val="clear" w:color="000000" w:fill="FFFFFF"/>
-            <w:noWrap/>
-            <w:vAlign w:val="center"/>
-            <w:hideMark/>
-          </w:tcPr>
-          <w:p>
-            <w:pPr>
-              <w:spacing w:after="0" w:line="240" w:lineRule="auto"/>
-              <w:jc w:val="right"/>
-              <w:rPr>
-                <w:rFonts w:ascii="Lucida Sans" w:eastAsia="Times New Roman" w:hAnsi="Lucida Sans" w:cs="Times New Roman"/>
-                <w:color w:val="000000"/>
-                <w:sz w:val="14"/>
-                <w:szCs w:val="14"/>
-              </w:rPr>
-            </w:pPr>
-            <w:r>
-              <w:rPr>
-                <w:rFonts w:ascii="Lucida Sans" w:eastAsia="Times New Roman" w:hAnsi="Lucida Sans" w:cs="Times New Roman"/>
-                <w:color w:val="000000"/>
-                <w:sz w:val="14"/>
-                <w:szCs w:val="14"/>
-              </w:rPr>
-              <w:t>0.8131</w:t>
-            </w:r>
-          </w:p>
-        </w:tc>
-        <w:tc>
-          <w:tcPr>
-            <w:tcW w:w="862" w:type="dxa"/>
-            <w:tcBorders>
-              <w:top w:val="nil"/>
-              <w:left w:val="nil"/>
-              <w:bottom w:val="single" w:sz="8" w:space="0" w:color="CFD4D8"/>
-              <w:right w:val="single" w:sz="8" w:space="0" w:color="CFD4D8"/>
-            </w:tcBorders>
-            <w:shd w:val="clear" w:color="000000" w:fill="FFFFFF"/>
-            <w:noWrap/>
-            <w:vAlign w:val="center"/>
-            <w:hideMark/>
-          </w:tcPr>
-          <w:p>
-            <w:pPr>
-              <w:spacing w:after="0" w:line="240" w:lineRule="auto"/>
-              <w:jc w:val="right"/>
-              <w:rPr>
-                <w:rFonts w:ascii="Lucida Sans" w:eastAsia="Times New Roman" w:hAnsi="Lucida Sans" w:cs="Times New Roman"/>
-                <w:color w:val="000000"/>
-                <w:sz w:val="14"/>
-                <w:szCs w:val="14"/>
-              </w:rPr>
-            </w:pPr>
-            <w:r>
-              <w:rPr>
-                <w:rFonts w:ascii="Lucida Sans" w:eastAsia="Times New Roman" w:hAnsi="Lucida Sans" w:cs="Times New Roman"/>
-                <w:color w:val="000000"/>
-                <w:sz w:val="14"/>
-                <w:szCs w:val="14"/>
-              </w:rPr>
               <w:t>44200</w:t>
             </w:r>
           </w:p>
         </w:tc>
         <w:tc>
           <w:tcPr>
-            <w:tcW w:w="862" w:type="dxa"/>
+            <w:tcW w:w="1392" w:type="dxa"/>
             <w:tcBorders>
               <w:top w:val="nil"/>
               <w:left w:val="nil"/>
@@ -3769,7 +2984,7 @@
         </w:trPr>
         <w:tc>
           <w:tcPr>
-            <w:tcW w:w="3327" w:type="dxa"/>
+            <w:tcW w:w="3095" w:type="dxa"/>
             <w:tcBorders>
               <w:top w:val="nil"/>
               <w:left w:val="nil"/>
@@ -3804,7 +3019,7 @@
         </w:tc>
         <w:tc>
           <w:tcPr>
-            <w:tcW w:w="861" w:type="dxa"/>
+            <w:tcW w:w="1075" w:type="dxa"/>
             <w:tcBorders>
               <w:top w:val="nil"/>
               <w:left w:val="nil"/>
@@ -3834,13 +3049,13 @@
                 <w:sz w:val="14"/>
                 <w:szCs w:val="14"/>
               </w:rPr>
-              <w:t>3</w:t>
-            </w:r>
-          </w:p>
-        </w:tc>
-        <w:tc>
-          <w:tcPr>
-            <w:tcW w:w="862" w:type="dxa"/>
+              <w:t>8605</w:t>
+            </w:r>
+          </w:p>
+        </w:tc>
+        <w:tc>
+          <w:tcPr>
+            <w:tcW w:w="676" w:type="dxa"/>
             <w:tcBorders>
               <w:top w:val="nil"/>
               <w:left w:val="nil"/>
@@ -3870,13 +3085,13 @@
                 <w:sz w:val="14"/>
                 <w:szCs w:val="14"/>
               </w:rPr>
-              <w:t>1</w:t>
-            </w:r>
-          </w:p>
-        </w:tc>
-        <w:tc>
-          <w:tcPr>
-            <w:tcW w:w="862" w:type="dxa"/>
+              <w:t>19538</w:t>
+            </w:r>
+          </w:p>
+        </w:tc>
+        <w:tc>
+          <w:tcPr>
+            <w:tcW w:w="1220" w:type="dxa"/>
             <w:tcBorders>
               <w:top w:val="nil"/>
               <w:left w:val="nil"/>
@@ -3906,13 +3121,13 @@
                 <w:sz w:val="14"/>
                 <w:szCs w:val="14"/>
               </w:rPr>
-              <w:t>8605</w:t>
-            </w:r>
-          </w:p>
-        </w:tc>
-        <w:tc>
-          <w:tcPr>
-            <w:tcW w:w="862" w:type="dxa"/>
+              <w:t>0.7993</w:t>
+            </w:r>
+          </w:p>
+        </w:tc>
+        <w:tc>
+          <w:tcPr>
+            <w:tcW w:w="942" w:type="dxa"/>
             <w:tcBorders>
               <w:top w:val="nil"/>
               <w:left w:val="nil"/>
@@ -3942,85 +3157,13 @@
                 <w:sz w:val="14"/>
                 <w:szCs w:val="14"/>
               </w:rPr>
-              <w:t>19538</w:t>
-            </w:r>
-          </w:p>
-        </w:tc>
-        <w:tc>
-          <w:tcPr>
-            <w:tcW w:w="862" w:type="dxa"/>
-            <w:tcBorders>
-              <w:top w:val="nil"/>
-              <w:left w:val="nil"/>
-              <w:bottom w:val="single" w:sz="8" w:space="0" w:color="CFD4D8"/>
-              <w:right w:val="single" w:sz="8" w:space="0" w:color="CFD4D8"/>
-            </w:tcBorders>
-            <w:shd w:val="clear" w:color="000000" w:fill="FDFDFD"/>
-            <w:noWrap/>
-            <w:vAlign w:val="center"/>
-            <w:hideMark/>
-          </w:tcPr>
-          <w:p>
-            <w:pPr>
-              <w:spacing w:after="0" w:line="240" w:lineRule="auto"/>
-              <w:jc w:val="right"/>
-              <w:rPr>
-                <w:rFonts w:ascii="Lucida Sans" w:eastAsia="Times New Roman" w:hAnsi="Lucida Sans" w:cs="Times New Roman"/>
-                <w:color w:val="000000"/>
-                <w:sz w:val="14"/>
-                <w:szCs w:val="14"/>
-              </w:rPr>
-            </w:pPr>
-            <w:r>
-              <w:rPr>
-                <w:rFonts w:ascii="Lucida Sans" w:eastAsia="Times New Roman" w:hAnsi="Lucida Sans" w:cs="Times New Roman"/>
-                <w:color w:val="000000"/>
-                <w:sz w:val="14"/>
-                <w:szCs w:val="14"/>
-              </w:rPr>
-              <w:t>0.7993</w:t>
-            </w:r>
-          </w:p>
-        </w:tc>
-        <w:tc>
-          <w:tcPr>
-            <w:tcW w:w="862" w:type="dxa"/>
-            <w:tcBorders>
-              <w:top w:val="nil"/>
-              <w:left w:val="nil"/>
-              <w:bottom w:val="single" w:sz="8" w:space="0" w:color="CFD4D8"/>
-              <w:right w:val="single" w:sz="8" w:space="0" w:color="CFD4D8"/>
-            </w:tcBorders>
-            <w:shd w:val="clear" w:color="000000" w:fill="FDFDFD"/>
-            <w:noWrap/>
-            <w:vAlign w:val="center"/>
-            <w:hideMark/>
-          </w:tcPr>
-          <w:p>
-            <w:pPr>
-              <w:spacing w:after="0" w:line="240" w:lineRule="auto"/>
-              <w:jc w:val="right"/>
-              <w:rPr>
-                <w:rFonts w:ascii="Lucida Sans" w:eastAsia="Times New Roman" w:hAnsi="Lucida Sans" w:cs="Times New Roman"/>
-                <w:color w:val="000000"/>
-                <w:sz w:val="14"/>
-                <w:szCs w:val="14"/>
-              </w:rPr>
-            </w:pPr>
-            <w:r>
-              <w:rPr>
-                <w:rFonts w:ascii="Lucida Sans" w:eastAsia="Times New Roman" w:hAnsi="Lucida Sans" w:cs="Times New Roman"/>
-                <w:color w:val="000000"/>
-                <w:sz w:val="14"/>
-                <w:szCs w:val="14"/>
-              </w:rPr>
               <w:t>46600</w:t>
             </w:r>
           </w:p>
         </w:tc>
         <w:tc>
           <w:tcPr>
-            <w:tcW w:w="862" w:type="dxa"/>
+            <w:tcW w:w="1392" w:type="dxa"/>
             <w:tcBorders>
               <w:top w:val="nil"/>
               <w:left w:val="nil"/>
@@ -4061,7 +3204,7 @@
         </w:trPr>
         <w:tc>
           <w:tcPr>
-            <w:tcW w:w="3327" w:type="dxa"/>
+            <w:tcW w:w="3095" w:type="dxa"/>
             <w:tcBorders>
               <w:top w:val="nil"/>
               <w:left w:val="nil"/>
@@ -4096,7 +3239,7 @@
         </w:tc>
         <w:tc>
           <w:tcPr>
-            <w:tcW w:w="861" w:type="dxa"/>
+            <w:tcW w:w="1075" w:type="dxa"/>
             <w:tcBorders>
               <w:top w:val="nil"/>
               <w:left w:val="nil"/>
@@ -4126,13 +3269,13 @@
                 <w:sz w:val="14"/>
                 <w:szCs w:val="14"/>
               </w:rPr>
-              <w:t>3</w:t>
-            </w:r>
-          </w:p>
-        </w:tc>
-        <w:tc>
-          <w:tcPr>
-            <w:tcW w:w="862" w:type="dxa"/>
+              <w:t>8053</w:t>
+            </w:r>
+          </w:p>
+        </w:tc>
+        <w:tc>
+          <w:tcPr>
+            <w:tcW w:w="676" w:type="dxa"/>
             <w:tcBorders>
               <w:top w:val="nil"/>
               <w:left w:val="nil"/>
@@ -4162,13 +3305,13 @@
                 <w:sz w:val="14"/>
                 <w:szCs w:val="14"/>
               </w:rPr>
-              <w:t>1</w:t>
-            </w:r>
-          </w:p>
-        </w:tc>
-        <w:tc>
-          <w:tcPr>
-            <w:tcW w:w="862" w:type="dxa"/>
+              <w:t>20831</w:t>
+            </w:r>
+          </w:p>
+        </w:tc>
+        <w:tc>
+          <w:tcPr>
+            <w:tcW w:w="1220" w:type="dxa"/>
             <w:tcBorders>
               <w:top w:val="nil"/>
               <w:left w:val="nil"/>
@@ -4198,13 +3341,13 @@
                 <w:sz w:val="14"/>
                 <w:szCs w:val="14"/>
               </w:rPr>
-              <w:t>8053</w:t>
-            </w:r>
-          </w:p>
-        </w:tc>
-        <w:tc>
-          <w:tcPr>
-            <w:tcW w:w="862" w:type="dxa"/>
+              <w:t>0.8168</w:t>
+            </w:r>
+          </w:p>
+        </w:tc>
+        <w:tc>
+          <w:tcPr>
+            <w:tcW w:w="942" w:type="dxa"/>
             <w:tcBorders>
               <w:top w:val="nil"/>
               <w:left w:val="nil"/>
@@ -4234,85 +3377,13 @@
                 <w:sz w:val="14"/>
                 <w:szCs w:val="14"/>
               </w:rPr>
-              <w:t>20831</w:t>
-            </w:r>
-          </w:p>
-        </w:tc>
-        <w:tc>
-          <w:tcPr>
-            <w:tcW w:w="862" w:type="dxa"/>
-            <w:tcBorders>
-              <w:top w:val="nil"/>
-              <w:left w:val="nil"/>
-              <w:bottom w:val="single" w:sz="8" w:space="0" w:color="CFD4D8"/>
-              <w:right w:val="single" w:sz="8" w:space="0" w:color="CFD4D8"/>
-            </w:tcBorders>
-            <w:shd w:val="clear" w:color="000000" w:fill="FFFFFF"/>
-            <w:noWrap/>
-            <w:vAlign w:val="center"/>
-            <w:hideMark/>
-          </w:tcPr>
-          <w:p>
-            <w:pPr>
-              <w:spacing w:after="0" w:line="240" w:lineRule="auto"/>
-              <w:jc w:val="right"/>
-              <w:rPr>
-                <w:rFonts w:ascii="Lucida Sans" w:eastAsia="Times New Roman" w:hAnsi="Lucida Sans" w:cs="Times New Roman"/>
-                <w:color w:val="000000"/>
-                <w:sz w:val="14"/>
-                <w:szCs w:val="14"/>
-              </w:rPr>
-            </w:pPr>
-            <w:r>
-              <w:rPr>
-                <w:rFonts w:ascii="Lucida Sans" w:eastAsia="Times New Roman" w:hAnsi="Lucida Sans" w:cs="Times New Roman"/>
-                <w:color w:val="000000"/>
-                <w:sz w:val="14"/>
-                <w:szCs w:val="14"/>
-              </w:rPr>
-              <w:t>0.8168</w:t>
-            </w:r>
-          </w:p>
-        </w:tc>
-        <w:tc>
-          <w:tcPr>
-            <w:tcW w:w="862" w:type="dxa"/>
-            <w:tcBorders>
-              <w:top w:val="nil"/>
-              <w:left w:val="nil"/>
-              <w:bottom w:val="single" w:sz="8" w:space="0" w:color="CFD4D8"/>
-              <w:right w:val="single" w:sz="8" w:space="0" w:color="CFD4D8"/>
-            </w:tcBorders>
-            <w:shd w:val="clear" w:color="000000" w:fill="FFFFFF"/>
-            <w:noWrap/>
-            <w:vAlign w:val="center"/>
-            <w:hideMark/>
-          </w:tcPr>
-          <w:p>
-            <w:pPr>
-              <w:spacing w:after="0" w:line="240" w:lineRule="auto"/>
-              <w:jc w:val="right"/>
-              <w:rPr>
-                <w:rFonts w:ascii="Lucida Sans" w:eastAsia="Times New Roman" w:hAnsi="Lucida Sans" w:cs="Times New Roman"/>
-                <w:color w:val="000000"/>
-                <w:sz w:val="14"/>
-                <w:szCs w:val="14"/>
-              </w:rPr>
-            </w:pPr>
-            <w:r>
-              <w:rPr>
-                <w:rFonts w:ascii="Lucida Sans" w:eastAsia="Times New Roman" w:hAnsi="Lucida Sans" w:cs="Times New Roman"/>
-                <w:color w:val="000000"/>
-                <w:sz w:val="14"/>
-                <w:szCs w:val="14"/>
-              </w:rPr>
               <w:t>48500</w:t>
             </w:r>
           </w:p>
         </w:tc>
         <w:tc>
           <w:tcPr>
-            <w:tcW w:w="862" w:type="dxa"/>
+            <w:tcW w:w="1392" w:type="dxa"/>
             <w:tcBorders>
               <w:top w:val="nil"/>
               <w:left w:val="nil"/>
@@ -4353,7 +3424,7 @@
         </w:trPr>
         <w:tc>
           <w:tcPr>
-            <w:tcW w:w="3327" w:type="dxa"/>
+            <w:tcW w:w="3095" w:type="dxa"/>
             <w:tcBorders>
               <w:top w:val="nil"/>
               <w:left w:val="nil"/>
@@ -4388,7 +3459,7 @@
         </w:tc>
         <w:tc>
           <w:tcPr>
-            <w:tcW w:w="861" w:type="dxa"/>
+            <w:tcW w:w="1075" w:type="dxa"/>
             <w:tcBorders>
               <w:top w:val="nil"/>
               <w:left w:val="nil"/>
@@ -4418,13 +3489,13 @@
                 <w:sz w:val="14"/>
                 <w:szCs w:val="14"/>
               </w:rPr>
-              <w:t>3</w:t>
-            </w:r>
-          </w:p>
-        </w:tc>
-        <w:tc>
-          <w:tcPr>
-            <w:tcW w:w="862" w:type="dxa"/>
+              <w:t>11659</w:t>
+            </w:r>
+          </w:p>
+        </w:tc>
+        <w:tc>
+          <w:tcPr>
+            <w:tcW w:w="676" w:type="dxa"/>
             <w:tcBorders>
               <w:top w:val="nil"/>
               <w:left w:val="nil"/>
@@ -4454,13 +3525,13 @@
                 <w:sz w:val="14"/>
                 <w:szCs w:val="14"/>
               </w:rPr>
-              <w:t>1</w:t>
-            </w:r>
-          </w:p>
-        </w:tc>
-        <w:tc>
-          <w:tcPr>
-            <w:tcW w:w="862" w:type="dxa"/>
+              <w:t>22606</w:t>
+            </w:r>
+          </w:p>
+        </w:tc>
+        <w:tc>
+          <w:tcPr>
+            <w:tcW w:w="1220" w:type="dxa"/>
             <w:tcBorders>
               <w:top w:val="nil"/>
               <w:left w:val="nil"/>
@@ -4490,13 +3561,13 @@
                 <w:sz w:val="14"/>
                 <w:szCs w:val="14"/>
               </w:rPr>
-              <w:t>11659</w:t>
-            </w:r>
-          </w:p>
-        </w:tc>
-        <w:tc>
-          <w:tcPr>
-            <w:tcW w:w="862" w:type="dxa"/>
+              <w:t>0.894</w:t>
+            </w:r>
+          </w:p>
+        </w:tc>
+        <w:tc>
+          <w:tcPr>
+            <w:tcW w:w="942" w:type="dxa"/>
             <w:tcBorders>
               <w:top w:val="nil"/>
               <w:left w:val="nil"/>
@@ -4526,85 +3597,13 @@
                 <w:sz w:val="14"/>
                 <w:szCs w:val="14"/>
               </w:rPr>
-              <w:t>22606</w:t>
-            </w:r>
-          </w:p>
-        </w:tc>
-        <w:tc>
-          <w:tcPr>
-            <w:tcW w:w="862" w:type="dxa"/>
-            <w:tcBorders>
-              <w:top w:val="nil"/>
-              <w:left w:val="nil"/>
-              <w:bottom w:val="single" w:sz="8" w:space="0" w:color="CFD4D8"/>
-              <w:right w:val="single" w:sz="8" w:space="0" w:color="CFD4D8"/>
-            </w:tcBorders>
-            <w:shd w:val="clear" w:color="000000" w:fill="FDFDFD"/>
-            <w:noWrap/>
-            <w:vAlign w:val="center"/>
-            <w:hideMark/>
-          </w:tcPr>
-          <w:p>
-            <w:pPr>
-              <w:spacing w:after="0" w:line="240" w:lineRule="auto"/>
-              <w:jc w:val="right"/>
-              <w:rPr>
-                <w:rFonts w:ascii="Lucida Sans" w:eastAsia="Times New Roman" w:hAnsi="Lucida Sans" w:cs="Times New Roman"/>
-                <w:color w:val="000000"/>
-                <w:sz w:val="14"/>
-                <w:szCs w:val="14"/>
-              </w:rPr>
-            </w:pPr>
-            <w:r>
-              <w:rPr>
-                <w:rFonts w:ascii="Lucida Sans" w:eastAsia="Times New Roman" w:hAnsi="Lucida Sans" w:cs="Times New Roman"/>
-                <w:color w:val="000000"/>
-                <w:sz w:val="14"/>
-                <w:szCs w:val="14"/>
-              </w:rPr>
-              <w:t>0.894</w:t>
-            </w:r>
-          </w:p>
-        </w:tc>
-        <w:tc>
-          <w:tcPr>
-            <w:tcW w:w="862" w:type="dxa"/>
-            <w:tcBorders>
-              <w:top w:val="nil"/>
-              <w:left w:val="nil"/>
-              <w:bottom w:val="single" w:sz="8" w:space="0" w:color="CFD4D8"/>
-              <w:right w:val="single" w:sz="8" w:space="0" w:color="CFD4D8"/>
-            </w:tcBorders>
-            <w:shd w:val="clear" w:color="000000" w:fill="FDFDFD"/>
-            <w:noWrap/>
-            <w:vAlign w:val="center"/>
-            <w:hideMark/>
-          </w:tcPr>
-          <w:p>
-            <w:pPr>
-              <w:spacing w:after="0" w:line="240" w:lineRule="auto"/>
-              <w:jc w:val="right"/>
-              <w:rPr>
-                <w:rFonts w:ascii="Lucida Sans" w:eastAsia="Times New Roman" w:hAnsi="Lucida Sans" w:cs="Times New Roman"/>
-                <w:color w:val="000000"/>
-                <w:sz w:val="14"/>
-                <w:szCs w:val="14"/>
-              </w:rPr>
-            </w:pPr>
-            <w:r>
-              <w:rPr>
-                <w:rFonts w:ascii="Lucida Sans" w:eastAsia="Times New Roman" w:hAnsi="Lucida Sans" w:cs="Times New Roman"/>
-                <w:color w:val="000000"/>
-                <w:sz w:val="14"/>
-                <w:szCs w:val="14"/>
-              </w:rPr>
               <w:t>47600</w:t>
             </w:r>
           </w:p>
         </w:tc>
         <w:tc>
           <w:tcPr>
-            <w:tcW w:w="862" w:type="dxa"/>
+            <w:tcW w:w="1392" w:type="dxa"/>
             <w:tcBorders>
               <w:top w:val="nil"/>
               <w:left w:val="nil"/>
@@ -4645,7 +3644,7 @@
         </w:trPr>
         <w:tc>
           <w:tcPr>
-            <w:tcW w:w="3327" w:type="dxa"/>
+            <w:tcW w:w="3095" w:type="dxa"/>
             <w:tcBorders>
               <w:top w:val="nil"/>
               <w:left w:val="nil"/>
@@ -4680,7 +3679,7 @@
         </w:tc>
         <w:tc>
           <w:tcPr>
-            <w:tcW w:w="861" w:type="dxa"/>
+            <w:tcW w:w="1075" w:type="dxa"/>
             <w:tcBorders>
               <w:top w:val="nil"/>
               <w:left w:val="nil"/>
@@ -4710,13 +3709,13 @@
                 <w:sz w:val="14"/>
                 <w:szCs w:val="14"/>
               </w:rPr>
-              <w:t>3</w:t>
-            </w:r>
-          </w:p>
-        </w:tc>
-        <w:tc>
-          <w:tcPr>
-            <w:tcW w:w="862" w:type="dxa"/>
+              <w:t>6498</w:t>
+            </w:r>
+          </w:p>
+        </w:tc>
+        <w:tc>
+          <w:tcPr>
+            <w:tcW w:w="676" w:type="dxa"/>
             <w:tcBorders>
               <w:top w:val="nil"/>
               <w:left w:val="nil"/>
@@ -4746,13 +3745,13 @@
                 <w:sz w:val="14"/>
                 <w:szCs w:val="14"/>
               </w:rPr>
-              <w:t>1</w:t>
-            </w:r>
-          </w:p>
-        </w:tc>
-        <w:tc>
-          <w:tcPr>
-            <w:tcW w:w="862" w:type="dxa"/>
+              <w:t>18978</w:t>
+            </w:r>
+          </w:p>
+        </w:tc>
+        <w:tc>
+          <w:tcPr>
+            <w:tcW w:w="1220" w:type="dxa"/>
             <w:tcBorders>
               <w:top w:val="nil"/>
               <w:left w:val="nil"/>
@@ -4782,13 +3781,13 @@
                 <w:sz w:val="14"/>
                 <w:szCs w:val="14"/>
               </w:rPr>
-              <w:t>6498</w:t>
-            </w:r>
-          </w:p>
-        </w:tc>
-        <w:tc>
-          <w:tcPr>
-            <w:tcW w:w="862" w:type="dxa"/>
+              <w:t>0.7166</w:t>
+            </w:r>
+          </w:p>
+        </w:tc>
+        <w:tc>
+          <w:tcPr>
+            <w:tcW w:w="942" w:type="dxa"/>
             <w:tcBorders>
               <w:top w:val="nil"/>
               <w:left w:val="nil"/>
@@ -4818,85 +3817,13 @@
                 <w:sz w:val="14"/>
                 <w:szCs w:val="14"/>
               </w:rPr>
-              <w:t>18978</w:t>
-            </w:r>
-          </w:p>
-        </w:tc>
-        <w:tc>
-          <w:tcPr>
-            <w:tcW w:w="862" w:type="dxa"/>
-            <w:tcBorders>
-              <w:top w:val="nil"/>
-              <w:left w:val="nil"/>
-              <w:bottom w:val="single" w:sz="8" w:space="0" w:color="CFD4D8"/>
-              <w:right w:val="single" w:sz="8" w:space="0" w:color="CFD4D8"/>
-            </w:tcBorders>
-            <w:shd w:val="clear" w:color="000000" w:fill="FFFFFF"/>
-            <w:noWrap/>
-            <w:vAlign w:val="center"/>
-            <w:hideMark/>
-          </w:tcPr>
-          <w:p>
-            <w:pPr>
-              <w:spacing w:after="0" w:line="240" w:lineRule="auto"/>
-              <w:jc w:val="right"/>
-              <w:rPr>
-                <w:rFonts w:ascii="Lucida Sans" w:eastAsia="Times New Roman" w:hAnsi="Lucida Sans" w:cs="Times New Roman"/>
-                <w:color w:val="000000"/>
-                <w:sz w:val="14"/>
-                <w:szCs w:val="14"/>
-              </w:rPr>
-            </w:pPr>
-            <w:r>
-              <w:rPr>
-                <w:rFonts w:ascii="Lucida Sans" w:eastAsia="Times New Roman" w:hAnsi="Lucida Sans" w:cs="Times New Roman"/>
-                <w:color w:val="000000"/>
-                <w:sz w:val="14"/>
-                <w:szCs w:val="14"/>
-              </w:rPr>
-              <w:t>0.7166</w:t>
-            </w:r>
-          </w:p>
-        </w:tc>
-        <w:tc>
-          <w:tcPr>
-            <w:tcW w:w="862" w:type="dxa"/>
-            <w:tcBorders>
-              <w:top w:val="nil"/>
-              <w:left w:val="nil"/>
-              <w:bottom w:val="single" w:sz="8" w:space="0" w:color="CFD4D8"/>
-              <w:right w:val="single" w:sz="8" w:space="0" w:color="CFD4D8"/>
-            </w:tcBorders>
-            <w:shd w:val="clear" w:color="000000" w:fill="FFFFFF"/>
-            <w:noWrap/>
-            <w:vAlign w:val="center"/>
-            <w:hideMark/>
-          </w:tcPr>
-          <w:p>
-            <w:pPr>
-              <w:spacing w:after="0" w:line="240" w:lineRule="auto"/>
-              <w:jc w:val="right"/>
-              <w:rPr>
-                <w:rFonts w:ascii="Lucida Sans" w:eastAsia="Times New Roman" w:hAnsi="Lucida Sans" w:cs="Times New Roman"/>
-                <w:color w:val="000000"/>
-                <w:sz w:val="14"/>
-                <w:szCs w:val="14"/>
-              </w:rPr>
-            </w:pPr>
-            <w:r>
-              <w:rPr>
-                <w:rFonts w:ascii="Lucida Sans" w:eastAsia="Times New Roman" w:hAnsi="Lucida Sans" w:cs="Times New Roman"/>
-                <w:color w:val="000000"/>
-                <w:sz w:val="14"/>
-                <w:szCs w:val="14"/>
-              </w:rPr>
               <w:t>49200</w:t>
             </w:r>
           </w:p>
         </w:tc>
         <w:tc>
           <w:tcPr>
-            <w:tcW w:w="862" w:type="dxa"/>
+            <w:tcW w:w="1392" w:type="dxa"/>
             <w:tcBorders>
               <w:top w:val="nil"/>
               <w:left w:val="nil"/>
@@ -4937,7 +3864,7 @@
         </w:trPr>
         <w:tc>
           <w:tcPr>
-            <w:tcW w:w="3327" w:type="dxa"/>
+            <w:tcW w:w="3095" w:type="dxa"/>
             <w:tcBorders>
               <w:top w:val="nil"/>
               <w:left w:val="nil"/>
@@ -4972,7 +3899,7 @@
         </w:tc>
         <w:tc>
           <w:tcPr>
-            <w:tcW w:w="861" w:type="dxa"/>
+            <w:tcW w:w="1075" w:type="dxa"/>
             <w:tcBorders>
               <w:top w:val="nil"/>
               <w:left w:val="nil"/>
@@ -5002,13 +3929,13 @@
                 <w:sz w:val="14"/>
                 <w:szCs w:val="14"/>
               </w:rPr>
-              <w:t>3</w:t>
-            </w:r>
-          </w:p>
-        </w:tc>
-        <w:tc>
-          <w:tcPr>
-            <w:tcW w:w="862" w:type="dxa"/>
+              <w:t>8310</w:t>
+            </w:r>
+          </w:p>
+        </w:tc>
+        <w:tc>
+          <w:tcPr>
+            <w:tcW w:w="676" w:type="dxa"/>
             <w:tcBorders>
               <w:top w:val="nil"/>
               <w:left w:val="nil"/>
@@ -5038,13 +3965,13 @@
                 <w:sz w:val="14"/>
                 <w:szCs w:val="14"/>
               </w:rPr>
-              <w:t>1</w:t>
-            </w:r>
-          </w:p>
-        </w:tc>
-        <w:tc>
-          <w:tcPr>
-            <w:tcW w:w="862" w:type="dxa"/>
+              <w:t>18858</w:t>
+            </w:r>
+          </w:p>
+        </w:tc>
+        <w:tc>
+          <w:tcPr>
+            <w:tcW w:w="1220" w:type="dxa"/>
             <w:tcBorders>
               <w:top w:val="nil"/>
               <w:left w:val="nil"/>
@@ -5074,13 +4001,13 @@
                 <w:sz w:val="14"/>
                 <w:szCs w:val="14"/>
               </w:rPr>
-              <w:t>8310</w:t>
-            </w:r>
-          </w:p>
-        </w:tc>
-        <w:tc>
-          <w:tcPr>
-            <w:tcW w:w="862" w:type="dxa"/>
+              <w:t>0.81</w:t>
+            </w:r>
+          </w:p>
+        </w:tc>
+        <w:tc>
+          <w:tcPr>
+            <w:tcW w:w="942" w:type="dxa"/>
             <w:tcBorders>
               <w:top w:val="nil"/>
               <w:left w:val="nil"/>
@@ -5110,85 +4037,13 @@
                 <w:sz w:val="14"/>
                 <w:szCs w:val="14"/>
               </w:rPr>
-              <w:t>18858</w:t>
-            </w:r>
-          </w:p>
-        </w:tc>
-        <w:tc>
-          <w:tcPr>
-            <w:tcW w:w="862" w:type="dxa"/>
-            <w:tcBorders>
-              <w:top w:val="nil"/>
-              <w:left w:val="nil"/>
-              <w:bottom w:val="single" w:sz="8" w:space="0" w:color="CFD4D8"/>
-              <w:right w:val="single" w:sz="8" w:space="0" w:color="CFD4D8"/>
-            </w:tcBorders>
-            <w:shd w:val="clear" w:color="000000" w:fill="FDFDFD"/>
-            <w:noWrap/>
-            <w:vAlign w:val="center"/>
-            <w:hideMark/>
-          </w:tcPr>
-          <w:p>
-            <w:pPr>
-              <w:spacing w:after="0" w:line="240" w:lineRule="auto"/>
-              <w:jc w:val="right"/>
-              <w:rPr>
-                <w:rFonts w:ascii="Lucida Sans" w:eastAsia="Times New Roman" w:hAnsi="Lucida Sans" w:cs="Times New Roman"/>
-                <w:color w:val="000000"/>
-                <w:sz w:val="14"/>
-                <w:szCs w:val="14"/>
-              </w:rPr>
-            </w:pPr>
-            <w:r>
-              <w:rPr>
-                <w:rFonts w:ascii="Lucida Sans" w:eastAsia="Times New Roman" w:hAnsi="Lucida Sans" w:cs="Times New Roman"/>
-                <w:color w:val="000000"/>
-                <w:sz w:val="14"/>
-                <w:szCs w:val="14"/>
-              </w:rPr>
-              <w:t>0.81</w:t>
-            </w:r>
-          </w:p>
-        </w:tc>
-        <w:tc>
-          <w:tcPr>
-            <w:tcW w:w="862" w:type="dxa"/>
-            <w:tcBorders>
-              <w:top w:val="nil"/>
-              <w:left w:val="nil"/>
-              <w:bottom w:val="single" w:sz="8" w:space="0" w:color="CFD4D8"/>
-              <w:right w:val="single" w:sz="8" w:space="0" w:color="CFD4D8"/>
-            </w:tcBorders>
-            <w:shd w:val="clear" w:color="000000" w:fill="FDFDFD"/>
-            <w:noWrap/>
-            <w:vAlign w:val="center"/>
-            <w:hideMark/>
-          </w:tcPr>
-          <w:p>
-            <w:pPr>
-              <w:spacing w:after="0" w:line="240" w:lineRule="auto"/>
-              <w:jc w:val="right"/>
-              <w:rPr>
-                <w:rFonts w:ascii="Lucida Sans" w:eastAsia="Times New Roman" w:hAnsi="Lucida Sans" w:cs="Times New Roman"/>
-                <w:color w:val="000000"/>
-                <w:sz w:val="14"/>
-                <w:szCs w:val="14"/>
-              </w:rPr>
-            </w:pPr>
-            <w:r>
-              <w:rPr>
-                <w:rFonts w:ascii="Lucida Sans" w:eastAsia="Times New Roman" w:hAnsi="Lucida Sans" w:cs="Times New Roman"/>
-                <w:color w:val="000000"/>
-                <w:sz w:val="14"/>
-                <w:szCs w:val="14"/>
-              </w:rPr>
               <w:t>42900</w:t>
             </w:r>
           </w:p>
         </w:tc>
         <w:tc>
           <w:tcPr>
-            <w:tcW w:w="862" w:type="dxa"/>
+            <w:tcW w:w="1392" w:type="dxa"/>
             <w:tcBorders>
               <w:top w:val="nil"/>
               <w:left w:val="nil"/>
@@ -5229,7 +4084,7 @@
         </w:trPr>
         <w:tc>
           <w:tcPr>
-            <w:tcW w:w="3327" w:type="dxa"/>
+            <w:tcW w:w="3095" w:type="dxa"/>
             <w:tcBorders>
               <w:top w:val="nil"/>
               <w:left w:val="nil"/>
@@ -5264,7 +4119,7 @@
         </w:tc>
         <w:tc>
           <w:tcPr>
-            <w:tcW w:w="861" w:type="dxa"/>
+            <w:tcW w:w="1075" w:type="dxa"/>
             <w:tcBorders>
               <w:top w:val="nil"/>
               <w:left w:val="nil"/>
@@ -5294,13 +4149,13 @@
                 <w:sz w:val="14"/>
                 <w:szCs w:val="14"/>
               </w:rPr>
-              <w:t>3</w:t>
-            </w:r>
-          </w:p>
-        </w:tc>
-        <w:tc>
-          <w:tcPr>
-            <w:tcW w:w="862" w:type="dxa"/>
+              <w:t>8024</w:t>
+            </w:r>
+          </w:p>
+        </w:tc>
+        <w:tc>
+          <w:tcPr>
+            <w:tcW w:w="676" w:type="dxa"/>
             <w:tcBorders>
               <w:top w:val="nil"/>
               <w:left w:val="nil"/>
@@ -5330,13 +4185,13 @@
                 <w:sz w:val="14"/>
                 <w:szCs w:val="14"/>
               </w:rPr>
-              <w:t>1</w:t>
-            </w:r>
-          </w:p>
-        </w:tc>
-        <w:tc>
-          <w:tcPr>
-            <w:tcW w:w="862" w:type="dxa"/>
+              <w:t>16533</w:t>
+            </w:r>
+          </w:p>
+        </w:tc>
+        <w:tc>
+          <w:tcPr>
+            <w:tcW w:w="1220" w:type="dxa"/>
             <w:tcBorders>
               <w:top w:val="nil"/>
               <w:left w:val="nil"/>
@@ -5366,13 +4221,13 @@
                 <w:sz w:val="14"/>
                 <w:szCs w:val="14"/>
               </w:rPr>
-              <w:t>8024</w:t>
-            </w:r>
-          </w:p>
-        </w:tc>
-        <w:tc>
-          <w:tcPr>
-            <w:tcW w:w="862" w:type="dxa"/>
+              <w:t>0.6362</w:t>
+            </w:r>
+          </w:p>
+        </w:tc>
+        <w:tc>
+          <w:tcPr>
+            <w:tcW w:w="942" w:type="dxa"/>
             <w:tcBorders>
               <w:top w:val="nil"/>
               <w:left w:val="nil"/>
@@ -5402,85 +4257,13 @@
                 <w:sz w:val="14"/>
                 <w:szCs w:val="14"/>
               </w:rPr>
-              <w:t>16533</w:t>
-            </w:r>
-          </w:p>
-        </w:tc>
-        <w:tc>
-          <w:tcPr>
-            <w:tcW w:w="862" w:type="dxa"/>
-            <w:tcBorders>
-              <w:top w:val="nil"/>
-              <w:left w:val="nil"/>
-              <w:bottom w:val="single" w:sz="8" w:space="0" w:color="CFD4D8"/>
-              <w:right w:val="single" w:sz="8" w:space="0" w:color="CFD4D8"/>
-            </w:tcBorders>
-            <w:shd w:val="clear" w:color="000000" w:fill="FFFFFF"/>
-            <w:noWrap/>
-            <w:vAlign w:val="center"/>
-            <w:hideMark/>
-          </w:tcPr>
-          <w:p>
-            <w:pPr>
-              <w:spacing w:after="0" w:line="240" w:lineRule="auto"/>
-              <w:jc w:val="right"/>
-              <w:rPr>
-                <w:rFonts w:ascii="Lucida Sans" w:eastAsia="Times New Roman" w:hAnsi="Lucida Sans" w:cs="Times New Roman"/>
-                <w:color w:val="000000"/>
-                <w:sz w:val="14"/>
-                <w:szCs w:val="14"/>
-              </w:rPr>
-            </w:pPr>
-            <w:r>
-              <w:rPr>
-                <w:rFonts w:ascii="Lucida Sans" w:eastAsia="Times New Roman" w:hAnsi="Lucida Sans" w:cs="Times New Roman"/>
-                <w:color w:val="000000"/>
-                <w:sz w:val="14"/>
-                <w:szCs w:val="14"/>
-              </w:rPr>
-              <w:t>0.6362</w:t>
-            </w:r>
-          </w:p>
-        </w:tc>
-        <w:tc>
-          <w:tcPr>
-            <w:tcW w:w="862" w:type="dxa"/>
-            <w:tcBorders>
-              <w:top w:val="nil"/>
-              <w:left w:val="nil"/>
-              <w:bottom w:val="single" w:sz="8" w:space="0" w:color="CFD4D8"/>
-              <w:right w:val="single" w:sz="8" w:space="0" w:color="CFD4D8"/>
-            </w:tcBorders>
-            <w:shd w:val="clear" w:color="000000" w:fill="FFFFFF"/>
-            <w:noWrap/>
-            <w:vAlign w:val="center"/>
-            <w:hideMark/>
-          </w:tcPr>
-          <w:p>
-            <w:pPr>
-              <w:spacing w:after="0" w:line="240" w:lineRule="auto"/>
-              <w:jc w:val="right"/>
-              <w:rPr>
-                <w:rFonts w:ascii="Lucida Sans" w:eastAsia="Times New Roman" w:hAnsi="Lucida Sans" w:cs="Times New Roman"/>
-                <w:color w:val="000000"/>
-                <w:sz w:val="14"/>
-                <w:szCs w:val="14"/>
-              </w:rPr>
-            </w:pPr>
-            <w:r>
-              <w:rPr>
-                <w:rFonts w:ascii="Lucida Sans" w:eastAsia="Times New Roman" w:hAnsi="Lucida Sans" w:cs="Times New Roman"/>
-                <w:color w:val="000000"/>
-                <w:sz w:val="14"/>
-                <w:szCs w:val="14"/>
-              </w:rPr>
               <w:t>47800</w:t>
             </w:r>
           </w:p>
         </w:tc>
         <w:tc>
           <w:tcPr>
-            <w:tcW w:w="862" w:type="dxa"/>
+            <w:tcW w:w="1392" w:type="dxa"/>
             <w:tcBorders>
               <w:top w:val="nil"/>
               <w:left w:val="nil"/>
@@ -5521,7 +4304,7 @@
         </w:trPr>
         <w:tc>
           <w:tcPr>
-            <w:tcW w:w="3327" w:type="dxa"/>
+            <w:tcW w:w="3095" w:type="dxa"/>
             <w:tcBorders>
               <w:top w:val="nil"/>
               <w:left w:val="nil"/>
@@ -5556,7 +4339,7 @@
         </w:tc>
         <w:tc>
           <w:tcPr>
-            <w:tcW w:w="861" w:type="dxa"/>
+            <w:tcW w:w="1075" w:type="dxa"/>
             <w:tcBorders>
               <w:top w:val="nil"/>
               <w:left w:val="nil"/>
@@ -5586,13 +4369,13 @@
                 <w:sz w:val="14"/>
                 <w:szCs w:val="14"/>
               </w:rPr>
-              <w:t>3</w:t>
-            </w:r>
-          </w:p>
-        </w:tc>
-        <w:tc>
-          <w:tcPr>
-            <w:tcW w:w="862" w:type="dxa"/>
+              <w:t>8176</w:t>
+            </w:r>
+          </w:p>
+        </w:tc>
+        <w:tc>
+          <w:tcPr>
+            <w:tcW w:w="676" w:type="dxa"/>
             <w:tcBorders>
               <w:top w:val="nil"/>
               <w:left w:val="nil"/>
@@ -5622,13 +4405,13 @@
                 <w:sz w:val="14"/>
                 <w:szCs w:val="14"/>
               </w:rPr>
-              <w:t>1</w:t>
-            </w:r>
-          </w:p>
-        </w:tc>
-        <w:tc>
-          <w:tcPr>
-            <w:tcW w:w="862" w:type="dxa"/>
+              <w:t>19841</w:t>
+            </w:r>
+          </w:p>
+        </w:tc>
+        <w:tc>
+          <w:tcPr>
+            <w:tcW w:w="1220" w:type="dxa"/>
             <w:tcBorders>
               <w:top w:val="nil"/>
               <w:left w:val="nil"/>
@@ -5658,13 +4441,13 @@
                 <w:sz w:val="14"/>
                 <w:szCs w:val="14"/>
               </w:rPr>
-              <w:t>8176</w:t>
-            </w:r>
-          </w:p>
-        </w:tc>
-        <w:tc>
-          <w:tcPr>
-            <w:tcW w:w="862" w:type="dxa"/>
+              <w:t>0.7973</w:t>
+            </w:r>
+          </w:p>
+        </w:tc>
+        <w:tc>
+          <w:tcPr>
+            <w:tcW w:w="942" w:type="dxa"/>
             <w:tcBorders>
               <w:top w:val="nil"/>
               <w:left w:val="nil"/>
@@ -5694,85 +4477,13 @@
                 <w:sz w:val="14"/>
                 <w:szCs w:val="14"/>
               </w:rPr>
-              <w:t>19841</w:t>
-            </w:r>
-          </w:p>
-        </w:tc>
-        <w:tc>
-          <w:tcPr>
-            <w:tcW w:w="862" w:type="dxa"/>
-            <w:tcBorders>
-              <w:top w:val="nil"/>
-              <w:left w:val="nil"/>
-              <w:bottom w:val="single" w:sz="8" w:space="0" w:color="CFD4D8"/>
-              <w:right w:val="single" w:sz="8" w:space="0" w:color="CFD4D8"/>
-            </w:tcBorders>
-            <w:shd w:val="clear" w:color="000000" w:fill="FDFDFD"/>
-            <w:noWrap/>
-            <w:vAlign w:val="center"/>
-            <w:hideMark/>
-          </w:tcPr>
-          <w:p>
-            <w:pPr>
-              <w:spacing w:after="0" w:line="240" w:lineRule="auto"/>
-              <w:jc w:val="right"/>
-              <w:rPr>
-                <w:rFonts w:ascii="Lucida Sans" w:eastAsia="Times New Roman" w:hAnsi="Lucida Sans" w:cs="Times New Roman"/>
-                <w:color w:val="000000"/>
-                <w:sz w:val="14"/>
-                <w:szCs w:val="14"/>
-              </w:rPr>
-            </w:pPr>
-            <w:r>
-              <w:rPr>
-                <w:rFonts w:ascii="Lucida Sans" w:eastAsia="Times New Roman" w:hAnsi="Lucida Sans" w:cs="Times New Roman"/>
-                <w:color w:val="000000"/>
-                <w:sz w:val="14"/>
-                <w:szCs w:val="14"/>
-              </w:rPr>
-              <w:t>0.7973</w:t>
-            </w:r>
-          </w:p>
-        </w:tc>
-        <w:tc>
-          <w:tcPr>
-            <w:tcW w:w="862" w:type="dxa"/>
-            <w:tcBorders>
-              <w:top w:val="nil"/>
-              <w:left w:val="nil"/>
-              <w:bottom w:val="single" w:sz="8" w:space="0" w:color="CFD4D8"/>
-              <w:right w:val="single" w:sz="8" w:space="0" w:color="CFD4D8"/>
-            </w:tcBorders>
-            <w:shd w:val="clear" w:color="000000" w:fill="FDFDFD"/>
-            <w:noWrap/>
-            <w:vAlign w:val="center"/>
-            <w:hideMark/>
-          </w:tcPr>
-          <w:p>
-            <w:pPr>
-              <w:spacing w:after="0" w:line="240" w:lineRule="auto"/>
-              <w:jc w:val="right"/>
-              <w:rPr>
-                <w:rFonts w:ascii="Lucida Sans" w:eastAsia="Times New Roman" w:hAnsi="Lucida Sans" w:cs="Times New Roman"/>
-                <w:color w:val="000000"/>
-                <w:sz w:val="14"/>
-                <w:szCs w:val="14"/>
-              </w:rPr>
-            </w:pPr>
-            <w:r>
-              <w:rPr>
-                <w:rFonts w:ascii="Lucida Sans" w:eastAsia="Times New Roman" w:hAnsi="Lucida Sans" w:cs="Times New Roman"/>
-                <w:color w:val="000000"/>
-                <w:sz w:val="14"/>
-                <w:szCs w:val="14"/>
-              </w:rPr>
               <w:t>45300</w:t>
             </w:r>
           </w:p>
         </w:tc>
         <w:tc>
           <w:tcPr>
-            <w:tcW w:w="862" w:type="dxa"/>
+            <w:tcW w:w="1392" w:type="dxa"/>
             <w:tcBorders>
               <w:top w:val="nil"/>
               <w:left w:val="nil"/>
@@ -5813,7 +4524,7 @@
         </w:trPr>
         <w:tc>
           <w:tcPr>
-            <w:tcW w:w="3327" w:type="dxa"/>
+            <w:tcW w:w="3095" w:type="dxa"/>
             <w:tcBorders>
               <w:top w:val="nil"/>
               <w:left w:val="nil"/>
@@ -5848,7 +4559,7 @@
         </w:tc>
         <w:tc>
           <w:tcPr>
-            <w:tcW w:w="861" w:type="dxa"/>
+            <w:tcW w:w="1075" w:type="dxa"/>
             <w:tcBorders>
               <w:top w:val="nil"/>
               <w:left w:val="nil"/>
@@ -5878,13 +4589,13 @@
                 <w:sz w:val="14"/>
                 <w:szCs w:val="14"/>
               </w:rPr>
-              <w:t>3</w:t>
-            </w:r>
-          </w:p>
-        </w:tc>
-        <w:tc>
-          <w:tcPr>
-            <w:tcW w:w="862" w:type="dxa"/>
+              <w:t>10800</w:t>
+            </w:r>
+          </w:p>
+        </w:tc>
+        <w:tc>
+          <w:tcPr>
+            <w:tcW w:w="676" w:type="dxa"/>
             <w:tcBorders>
               <w:top w:val="nil"/>
               <w:left w:val="nil"/>
@@ -5914,13 +4625,13 @@
                 <w:sz w:val="14"/>
                 <w:szCs w:val="14"/>
               </w:rPr>
-              <w:t>1</w:t>
-            </w:r>
-          </w:p>
-        </w:tc>
-        <w:tc>
-          <w:tcPr>
-            <w:tcW w:w="862" w:type="dxa"/>
+              <w:t>20806</w:t>
+            </w:r>
+          </w:p>
+        </w:tc>
+        <w:tc>
+          <w:tcPr>
+            <w:tcW w:w="1220" w:type="dxa"/>
             <w:tcBorders>
               <w:top w:val="nil"/>
               <w:left w:val="nil"/>
@@ -5950,13 +4661,13 @@
                 <w:sz w:val="14"/>
                 <w:szCs w:val="14"/>
               </w:rPr>
-              <w:t>10800</w:t>
-            </w:r>
-          </w:p>
-        </w:tc>
-        <w:tc>
-          <w:tcPr>
-            <w:tcW w:w="862" w:type="dxa"/>
+              <w:t>0.9113</w:t>
+            </w:r>
+          </w:p>
+        </w:tc>
+        <w:tc>
+          <w:tcPr>
+            <w:tcW w:w="942" w:type="dxa"/>
             <w:tcBorders>
               <w:top w:val="nil"/>
               <w:left w:val="nil"/>
@@ -5986,85 +4697,13 @@
                 <w:sz w:val="14"/>
                 <w:szCs w:val="14"/>
               </w:rPr>
-              <w:t>20806</w:t>
-            </w:r>
-          </w:p>
-        </w:tc>
-        <w:tc>
-          <w:tcPr>
-            <w:tcW w:w="862" w:type="dxa"/>
-            <w:tcBorders>
-              <w:top w:val="nil"/>
-              <w:left w:val="nil"/>
-              <w:bottom w:val="single" w:sz="8" w:space="0" w:color="CFD4D8"/>
-              <w:right w:val="single" w:sz="8" w:space="0" w:color="CFD4D8"/>
-            </w:tcBorders>
-            <w:shd w:val="clear" w:color="000000" w:fill="FFFFFF"/>
-            <w:noWrap/>
-            <w:vAlign w:val="center"/>
-            <w:hideMark/>
-          </w:tcPr>
-          <w:p>
-            <w:pPr>
-              <w:spacing w:after="0" w:line="240" w:lineRule="auto"/>
-              <w:jc w:val="right"/>
-              <w:rPr>
-                <w:rFonts w:ascii="Lucida Sans" w:eastAsia="Times New Roman" w:hAnsi="Lucida Sans" w:cs="Times New Roman"/>
-                <w:color w:val="000000"/>
-                <w:sz w:val="14"/>
-                <w:szCs w:val="14"/>
-              </w:rPr>
-            </w:pPr>
-            <w:r>
-              <w:rPr>
-                <w:rFonts w:ascii="Lucida Sans" w:eastAsia="Times New Roman" w:hAnsi="Lucida Sans" w:cs="Times New Roman"/>
-                <w:color w:val="000000"/>
-                <w:sz w:val="14"/>
-                <w:szCs w:val="14"/>
-              </w:rPr>
-              <w:t>0.9113</w:t>
-            </w:r>
-          </w:p>
-        </w:tc>
-        <w:tc>
-          <w:tcPr>
-            <w:tcW w:w="862" w:type="dxa"/>
-            <w:tcBorders>
-              <w:top w:val="nil"/>
-              <w:left w:val="nil"/>
-              <w:bottom w:val="single" w:sz="8" w:space="0" w:color="CFD4D8"/>
-              <w:right w:val="single" w:sz="8" w:space="0" w:color="CFD4D8"/>
-            </w:tcBorders>
-            <w:shd w:val="clear" w:color="000000" w:fill="FFFFFF"/>
-            <w:noWrap/>
-            <w:vAlign w:val="center"/>
-            <w:hideMark/>
-          </w:tcPr>
-          <w:p>
-            <w:pPr>
-              <w:spacing w:after="0" w:line="240" w:lineRule="auto"/>
-              <w:jc w:val="right"/>
-              <w:rPr>
-                <w:rFonts w:ascii="Lucida Sans" w:eastAsia="Times New Roman" w:hAnsi="Lucida Sans" w:cs="Times New Roman"/>
-                <w:color w:val="000000"/>
-                <w:sz w:val="14"/>
-                <w:szCs w:val="14"/>
-              </w:rPr>
-            </w:pPr>
-            <w:r>
-              <w:rPr>
-                <w:rFonts w:ascii="Lucida Sans" w:eastAsia="Times New Roman" w:hAnsi="Lucida Sans" w:cs="Times New Roman"/>
-                <w:color w:val="000000"/>
-                <w:sz w:val="14"/>
-                <w:szCs w:val="14"/>
-              </w:rPr>
               <w:t>41500</w:t>
             </w:r>
           </w:p>
         </w:tc>
         <w:tc>
           <w:tcPr>
-            <w:tcW w:w="862" w:type="dxa"/>
+            <w:tcW w:w="1392" w:type="dxa"/>
             <w:tcBorders>
               <w:top w:val="nil"/>
               <w:left w:val="nil"/>
@@ -6105,7 +4744,7 @@
         </w:trPr>
         <w:tc>
           <w:tcPr>
-            <w:tcW w:w="3327" w:type="dxa"/>
+            <w:tcW w:w="3095" w:type="dxa"/>
             <w:tcBorders>
               <w:top w:val="nil"/>
               <w:left w:val="nil"/>
@@ -6140,7 +4779,7 @@
         </w:tc>
         <w:tc>
           <w:tcPr>
-            <w:tcW w:w="861" w:type="dxa"/>
+            <w:tcW w:w="1075" w:type="dxa"/>
             <w:tcBorders>
               <w:top w:val="nil"/>
               <w:left w:val="nil"/>
@@ -6170,13 +4809,13 @@
                 <w:sz w:val="14"/>
                 <w:szCs w:val="14"/>
               </w:rPr>
-              <w:t>3</w:t>
-            </w:r>
-          </w:p>
-        </w:tc>
-        <w:tc>
-          <w:tcPr>
-            <w:tcW w:w="862" w:type="dxa"/>
+              <w:t>7530</w:t>
+            </w:r>
+          </w:p>
+        </w:tc>
+        <w:tc>
+          <w:tcPr>
+            <w:tcW w:w="676" w:type="dxa"/>
             <w:tcBorders>
               <w:top w:val="nil"/>
               <w:left w:val="nil"/>
@@ -6206,13 +4845,13 @@
                 <w:sz w:val="14"/>
                 <w:szCs w:val="14"/>
               </w:rPr>
-              <w:t>1</w:t>
-            </w:r>
-          </w:p>
-        </w:tc>
-        <w:tc>
-          <w:tcPr>
-            <w:tcW w:w="862" w:type="dxa"/>
+              <w:t>16758</w:t>
+            </w:r>
+          </w:p>
+        </w:tc>
+        <w:tc>
+          <w:tcPr>
+            <w:tcW w:w="1220" w:type="dxa"/>
             <w:tcBorders>
               <w:top w:val="nil"/>
               <w:left w:val="nil"/>
@@ -6242,13 +4881,13 @@
                 <w:sz w:val="14"/>
                 <w:szCs w:val="14"/>
               </w:rPr>
-              <w:t>7530</w:t>
-            </w:r>
-          </w:p>
-        </w:tc>
-        <w:tc>
-          <w:tcPr>
-            <w:tcW w:w="862" w:type="dxa"/>
+              <w:t>0.7976</w:t>
+            </w:r>
+          </w:p>
+        </w:tc>
+        <w:tc>
+          <w:tcPr>
+            <w:tcW w:w="942" w:type="dxa"/>
             <w:tcBorders>
               <w:top w:val="nil"/>
               <w:left w:val="nil"/>
@@ -6278,85 +4917,13 @@
                 <w:sz w:val="14"/>
                 <w:szCs w:val="14"/>
               </w:rPr>
-              <w:t>16758</w:t>
-            </w:r>
-          </w:p>
-        </w:tc>
-        <w:tc>
-          <w:tcPr>
-            <w:tcW w:w="862" w:type="dxa"/>
-            <w:tcBorders>
-              <w:top w:val="nil"/>
-              <w:left w:val="nil"/>
-              <w:bottom w:val="single" w:sz="8" w:space="0" w:color="CFD4D8"/>
-              <w:right w:val="single" w:sz="8" w:space="0" w:color="CFD4D8"/>
-            </w:tcBorders>
-            <w:shd w:val="clear" w:color="000000" w:fill="FDFDFD"/>
-            <w:noWrap/>
-            <w:vAlign w:val="center"/>
-            <w:hideMark/>
-          </w:tcPr>
-          <w:p>
-            <w:pPr>
-              <w:spacing w:after="0" w:line="240" w:lineRule="auto"/>
-              <w:jc w:val="right"/>
-              <w:rPr>
-                <w:rFonts w:ascii="Lucida Sans" w:eastAsia="Times New Roman" w:hAnsi="Lucida Sans" w:cs="Times New Roman"/>
-                <w:color w:val="000000"/>
-                <w:sz w:val="14"/>
-                <w:szCs w:val="14"/>
-              </w:rPr>
-            </w:pPr>
-            <w:r>
-              <w:rPr>
-                <w:rFonts w:ascii="Lucida Sans" w:eastAsia="Times New Roman" w:hAnsi="Lucida Sans" w:cs="Times New Roman"/>
-                <w:color w:val="000000"/>
-                <w:sz w:val="14"/>
-                <w:szCs w:val="14"/>
-              </w:rPr>
-              <w:t>0.7976</w:t>
-            </w:r>
-          </w:p>
-        </w:tc>
-        <w:tc>
-          <w:tcPr>
-            <w:tcW w:w="862" w:type="dxa"/>
-            <w:tcBorders>
-              <w:top w:val="nil"/>
-              <w:left w:val="nil"/>
-              <w:bottom w:val="single" w:sz="8" w:space="0" w:color="CFD4D8"/>
-              <w:right w:val="single" w:sz="8" w:space="0" w:color="CFD4D8"/>
-            </w:tcBorders>
-            <w:shd w:val="clear" w:color="000000" w:fill="FDFDFD"/>
-            <w:noWrap/>
-            <w:vAlign w:val="center"/>
-            <w:hideMark/>
-          </w:tcPr>
-          <w:p>
-            <w:pPr>
-              <w:spacing w:after="0" w:line="240" w:lineRule="auto"/>
-              <w:jc w:val="right"/>
-              <w:rPr>
-                <w:rFonts w:ascii="Lucida Sans" w:eastAsia="Times New Roman" w:hAnsi="Lucida Sans" w:cs="Times New Roman"/>
-                <w:color w:val="000000"/>
-                <w:sz w:val="14"/>
-                <w:szCs w:val="14"/>
-              </w:rPr>
-            </w:pPr>
-            <w:r>
-              <w:rPr>
-                <w:rFonts w:ascii="Lucida Sans" w:eastAsia="Times New Roman" w:hAnsi="Lucida Sans" w:cs="Times New Roman"/>
-                <w:color w:val="000000"/>
-                <w:sz w:val="14"/>
-                <w:szCs w:val="14"/>
-              </w:rPr>
               <w:t>38000</w:t>
             </w:r>
           </w:p>
         </w:tc>
         <w:tc>
           <w:tcPr>
-            <w:tcW w:w="862" w:type="dxa"/>
+            <w:tcW w:w="1392" w:type="dxa"/>
             <w:tcBorders>
               <w:top w:val="nil"/>
               <w:left w:val="nil"/>
@@ -6397,7 +4964,7 @@
         </w:trPr>
         <w:tc>
           <w:tcPr>
-            <w:tcW w:w="3327" w:type="dxa"/>
+            <w:tcW w:w="3095" w:type="dxa"/>
             <w:tcBorders>
               <w:top w:val="nil"/>
               <w:left w:val="nil"/>
@@ -6432,7 +4999,7 @@
         </w:tc>
         <w:tc>
           <w:tcPr>
-            <w:tcW w:w="861" w:type="dxa"/>
+            <w:tcW w:w="1075" w:type="dxa"/>
             <w:tcBorders>
               <w:top w:val="nil"/>
               <w:left w:val="nil"/>
@@ -6462,13 +5029,13 @@
                 <w:sz w:val="14"/>
                 <w:szCs w:val="14"/>
               </w:rPr>
-              <w:t>3</w:t>
-            </w:r>
-          </w:p>
-        </w:tc>
-        <w:tc>
-          <w:tcPr>
-            <w:tcW w:w="862" w:type="dxa"/>
+              <w:t>5047</w:t>
+            </w:r>
+          </w:p>
+        </w:tc>
+        <w:tc>
+          <w:tcPr>
+            <w:tcW w:w="676" w:type="dxa"/>
             <w:tcBorders>
               <w:top w:val="nil"/>
               <w:left w:val="nil"/>
@@ -6498,13 +5065,13 @@
                 <w:sz w:val="14"/>
                 <w:szCs w:val="14"/>
               </w:rPr>
-              <w:t>1</w:t>
-            </w:r>
-          </w:p>
-        </w:tc>
-        <w:tc>
-          <w:tcPr>
-            <w:tcW w:w="862" w:type="dxa"/>
+              <w:t>10735</w:t>
+            </w:r>
+          </w:p>
+        </w:tc>
+        <w:tc>
+          <w:tcPr>
+            <w:tcW w:w="1220" w:type="dxa"/>
             <w:tcBorders>
               <w:top w:val="nil"/>
               <w:left w:val="nil"/>
@@ -6534,13 +5101,13 @@
                 <w:sz w:val="14"/>
                 <w:szCs w:val="14"/>
               </w:rPr>
-              <w:t>5047</w:t>
-            </w:r>
-          </w:p>
-        </w:tc>
-        <w:tc>
-          <w:tcPr>
-            <w:tcW w:w="862" w:type="dxa"/>
+              <w:t>0.5178</w:t>
+            </w:r>
+          </w:p>
+        </w:tc>
+        <w:tc>
+          <w:tcPr>
+            <w:tcW w:w="942" w:type="dxa"/>
             <w:tcBorders>
               <w:top w:val="nil"/>
               <w:left w:val="nil"/>
@@ -6570,85 +5137,13 @@
                 <w:sz w:val="14"/>
                 <w:szCs w:val="14"/>
               </w:rPr>
-              <w:t>10735</w:t>
-            </w:r>
-          </w:p>
-        </w:tc>
-        <w:tc>
-          <w:tcPr>
-            <w:tcW w:w="862" w:type="dxa"/>
-            <w:tcBorders>
-              <w:top w:val="nil"/>
-              <w:left w:val="nil"/>
-              <w:bottom w:val="single" w:sz="8" w:space="0" w:color="CFD4D8"/>
-              <w:right w:val="single" w:sz="8" w:space="0" w:color="CFD4D8"/>
-            </w:tcBorders>
-            <w:shd w:val="clear" w:color="000000" w:fill="FFFFFF"/>
-            <w:noWrap/>
-            <w:vAlign w:val="center"/>
-            <w:hideMark/>
-          </w:tcPr>
-          <w:p>
-            <w:pPr>
-              <w:spacing w:after="0" w:line="240" w:lineRule="auto"/>
-              <w:jc w:val="right"/>
-              <w:rPr>
-                <w:rFonts w:ascii="Lucida Sans" w:eastAsia="Times New Roman" w:hAnsi="Lucida Sans" w:cs="Times New Roman"/>
-                <w:color w:val="000000"/>
-                <w:sz w:val="14"/>
-                <w:szCs w:val="14"/>
-              </w:rPr>
-            </w:pPr>
-            <w:r>
-              <w:rPr>
-                <w:rFonts w:ascii="Lucida Sans" w:eastAsia="Times New Roman" w:hAnsi="Lucida Sans" w:cs="Times New Roman"/>
-                <w:color w:val="000000"/>
-                <w:sz w:val="14"/>
-                <w:szCs w:val="14"/>
-              </w:rPr>
-              <w:t>0.5178</w:t>
-            </w:r>
-          </w:p>
-        </w:tc>
-        <w:tc>
-          <w:tcPr>
-            <w:tcW w:w="862" w:type="dxa"/>
-            <w:tcBorders>
-              <w:top w:val="nil"/>
-              <w:left w:val="nil"/>
-              <w:bottom w:val="single" w:sz="8" w:space="0" w:color="CFD4D8"/>
-              <w:right w:val="single" w:sz="8" w:space="0" w:color="CFD4D8"/>
-            </w:tcBorders>
-            <w:shd w:val="clear" w:color="000000" w:fill="FFFFFF"/>
-            <w:noWrap/>
-            <w:vAlign w:val="center"/>
-            <w:hideMark/>
-          </w:tcPr>
-          <w:p>
-            <w:pPr>
-              <w:spacing w:after="0" w:line="240" w:lineRule="auto"/>
-              <w:jc w:val="right"/>
-              <w:rPr>
-                <w:rFonts w:ascii="Lucida Sans" w:eastAsia="Times New Roman" w:hAnsi="Lucida Sans" w:cs="Times New Roman"/>
-                <w:color w:val="000000"/>
-                <w:sz w:val="14"/>
-                <w:szCs w:val="14"/>
-              </w:rPr>
-            </w:pPr>
-            <w:r>
-              <w:rPr>
-                <w:rFonts w:ascii="Lucida Sans" w:eastAsia="Times New Roman" w:hAnsi="Lucida Sans" w:cs="Times New Roman"/>
-                <w:color w:val="000000"/>
-                <w:sz w:val="14"/>
-                <w:szCs w:val="14"/>
-              </w:rPr>
               <w:t>37300</w:t>
             </w:r>
           </w:p>
         </w:tc>
         <w:tc>
           <w:tcPr>
-            <w:tcW w:w="862" w:type="dxa"/>
+            <w:tcW w:w="1392" w:type="dxa"/>
             <w:tcBorders>
               <w:top w:val="nil"/>
               <w:left w:val="nil"/>
@@ -6689,7 +5184,7 @@
         </w:trPr>
         <w:tc>
           <w:tcPr>
-            <w:tcW w:w="3327" w:type="dxa"/>
+            <w:tcW w:w="3095" w:type="dxa"/>
             <w:tcBorders>
               <w:top w:val="nil"/>
               <w:left w:val="nil"/>
@@ -6724,7 +5219,7 @@
         </w:tc>
         <w:tc>
           <w:tcPr>
-            <w:tcW w:w="861" w:type="dxa"/>
+            <w:tcW w:w="1075" w:type="dxa"/>
             <w:tcBorders>
               <w:top w:val="nil"/>
               <w:left w:val="nil"/>
@@ -6754,13 +5249,13 @@
                 <w:sz w:val="14"/>
                 <w:szCs w:val="14"/>
               </w:rPr>
-              <w:t>3</w:t>
-            </w:r>
-          </w:p>
-        </w:tc>
-        <w:tc>
-          <w:tcPr>
-            <w:tcW w:w="862" w:type="dxa"/>
+              <w:t>5475</w:t>
+            </w:r>
+          </w:p>
+        </w:tc>
+        <w:tc>
+          <w:tcPr>
+            <w:tcW w:w="676" w:type="dxa"/>
             <w:tcBorders>
               <w:top w:val="nil"/>
               <w:left w:val="nil"/>
@@ -6790,13 +5285,13 @@
                 <w:sz w:val="14"/>
                 <w:szCs w:val="14"/>
               </w:rPr>
-              <w:t>1</w:t>
-            </w:r>
-          </w:p>
-        </w:tc>
-        <w:tc>
-          <w:tcPr>
-            <w:tcW w:w="862" w:type="dxa"/>
+              <w:t>16003</w:t>
+            </w:r>
+          </w:p>
+        </w:tc>
+        <w:tc>
+          <w:tcPr>
+            <w:tcW w:w="1220" w:type="dxa"/>
             <w:tcBorders>
               <w:top w:val="nil"/>
               <w:left w:val="nil"/>
@@ -6826,13 +5321,13 @@
                 <w:sz w:val="14"/>
                 <w:szCs w:val="14"/>
               </w:rPr>
-              <w:t>5475</w:t>
-            </w:r>
-          </w:p>
-        </w:tc>
-        <w:tc>
-          <w:tcPr>
-            <w:tcW w:w="862" w:type="dxa"/>
+              <w:t>0.7292</w:t>
+            </w:r>
+          </w:p>
+        </w:tc>
+        <w:tc>
+          <w:tcPr>
+            <w:tcW w:w="942" w:type="dxa"/>
             <w:tcBorders>
               <w:top w:val="nil"/>
               <w:left w:val="nil"/>
@@ -6862,85 +5357,13 @@
                 <w:sz w:val="14"/>
                 <w:szCs w:val="14"/>
               </w:rPr>
-              <w:t>16003</w:t>
-            </w:r>
-          </w:p>
-        </w:tc>
-        <w:tc>
-          <w:tcPr>
-            <w:tcW w:w="862" w:type="dxa"/>
-            <w:tcBorders>
-              <w:top w:val="nil"/>
-              <w:left w:val="nil"/>
-              <w:bottom w:val="single" w:sz="8" w:space="0" w:color="CFD4D8"/>
-              <w:right w:val="single" w:sz="8" w:space="0" w:color="CFD4D8"/>
-            </w:tcBorders>
-            <w:shd w:val="clear" w:color="000000" w:fill="FDFDFD"/>
-            <w:noWrap/>
-            <w:vAlign w:val="center"/>
-            <w:hideMark/>
-          </w:tcPr>
-          <w:p>
-            <w:pPr>
-              <w:spacing w:after="0" w:line="240" w:lineRule="auto"/>
-              <w:jc w:val="right"/>
-              <w:rPr>
-                <w:rFonts w:ascii="Lucida Sans" w:eastAsia="Times New Roman" w:hAnsi="Lucida Sans" w:cs="Times New Roman"/>
-                <w:color w:val="000000"/>
-                <w:sz w:val="14"/>
-                <w:szCs w:val="14"/>
-              </w:rPr>
-            </w:pPr>
-            <w:r>
-              <w:rPr>
-                <w:rFonts w:ascii="Lucida Sans" w:eastAsia="Times New Roman" w:hAnsi="Lucida Sans" w:cs="Times New Roman"/>
-                <w:color w:val="000000"/>
-                <w:sz w:val="14"/>
-                <w:szCs w:val="14"/>
-              </w:rPr>
-              <w:t>0.7292</w:t>
-            </w:r>
-          </w:p>
-        </w:tc>
-        <w:tc>
-          <w:tcPr>
-            <w:tcW w:w="862" w:type="dxa"/>
-            <w:tcBorders>
-              <w:top w:val="nil"/>
-              <w:left w:val="nil"/>
-              <w:bottom w:val="single" w:sz="8" w:space="0" w:color="CFD4D8"/>
-              <w:right w:val="single" w:sz="8" w:space="0" w:color="CFD4D8"/>
-            </w:tcBorders>
-            <w:shd w:val="clear" w:color="000000" w:fill="FDFDFD"/>
-            <w:noWrap/>
-            <w:vAlign w:val="center"/>
-            <w:hideMark/>
-          </w:tcPr>
-          <w:p>
-            <w:pPr>
-              <w:spacing w:after="0" w:line="240" w:lineRule="auto"/>
-              <w:jc w:val="right"/>
-              <w:rPr>
-                <w:rFonts w:ascii="Lucida Sans" w:eastAsia="Times New Roman" w:hAnsi="Lucida Sans" w:cs="Times New Roman"/>
-                <w:color w:val="000000"/>
-                <w:sz w:val="14"/>
-                <w:szCs w:val="14"/>
-              </w:rPr>
-            </w:pPr>
-            <w:r>
-              <w:rPr>
-                <w:rFonts w:ascii="Lucida Sans" w:eastAsia="Times New Roman" w:hAnsi="Lucida Sans" w:cs="Times New Roman"/>
-                <w:color w:val="000000"/>
-                <w:sz w:val="14"/>
-                <w:szCs w:val="14"/>
-              </w:rPr>
               <w:t>39000</w:t>
             </w:r>
           </w:p>
         </w:tc>
         <w:tc>
           <w:tcPr>
-            <w:tcW w:w="862" w:type="dxa"/>
+            <w:tcW w:w="1392" w:type="dxa"/>
             <w:tcBorders>
               <w:top w:val="nil"/>
               <w:left w:val="nil"/>
@@ -6981,7 +5404,7 @@
         </w:trPr>
         <w:tc>
           <w:tcPr>
-            <w:tcW w:w="3327" w:type="dxa"/>
+            <w:tcW w:w="3095" w:type="dxa"/>
             <w:tcBorders>
               <w:top w:val="nil"/>
               <w:left w:val="nil"/>
@@ -7017,7 +5440,7 @@
         </w:tc>
         <w:tc>
           <w:tcPr>
-            <w:tcW w:w="861" w:type="dxa"/>
+            <w:tcW w:w="1075" w:type="dxa"/>
             <w:tcBorders>
               <w:top w:val="nil"/>
               <w:left w:val="nil"/>
@@ -7047,13 +5470,13 @@
                 <w:sz w:val="14"/>
                 <w:szCs w:val="14"/>
               </w:rPr>
-              <w:t>3</w:t>
-            </w:r>
-          </w:p>
-        </w:tc>
-        <w:tc>
-          <w:tcPr>
-            <w:tcW w:w="862" w:type="dxa"/>
+              <w:t>7692</w:t>
+            </w:r>
+          </w:p>
+        </w:tc>
+        <w:tc>
+          <w:tcPr>
+            <w:tcW w:w="676" w:type="dxa"/>
             <w:tcBorders>
               <w:top w:val="nil"/>
               <w:left w:val="nil"/>
@@ -7083,13 +5506,13 @@
                 <w:sz w:val="14"/>
                 <w:szCs w:val="14"/>
               </w:rPr>
-              <w:t>1</w:t>
-            </w:r>
-          </w:p>
-        </w:tc>
-        <w:tc>
-          <w:tcPr>
-            <w:tcW w:w="862" w:type="dxa"/>
+              <w:t>19397</w:t>
+            </w:r>
+          </w:p>
+        </w:tc>
+        <w:tc>
+          <w:tcPr>
+            <w:tcW w:w="1220" w:type="dxa"/>
             <w:tcBorders>
               <w:top w:val="nil"/>
               <w:left w:val="nil"/>
@@ -7119,13 +5542,13 @@
                 <w:sz w:val="14"/>
                 <w:szCs w:val="14"/>
               </w:rPr>
-              <w:t>7692</w:t>
-            </w:r>
-          </w:p>
-        </w:tc>
-        <w:tc>
-          <w:tcPr>
-            <w:tcW w:w="862" w:type="dxa"/>
+              <w:t>0.8068</w:t>
+            </w:r>
+          </w:p>
+        </w:tc>
+        <w:tc>
+          <w:tcPr>
+            <w:tcW w:w="942" w:type="dxa"/>
             <w:tcBorders>
               <w:top w:val="nil"/>
               <w:left w:val="nil"/>
@@ -7155,85 +5578,13 @@
                 <w:sz w:val="14"/>
                 <w:szCs w:val="14"/>
               </w:rPr>
-              <w:t>19397</w:t>
-            </w:r>
-          </w:p>
-        </w:tc>
-        <w:tc>
-          <w:tcPr>
-            <w:tcW w:w="862" w:type="dxa"/>
-            <w:tcBorders>
-              <w:top w:val="nil"/>
-              <w:left w:val="nil"/>
-              <w:bottom w:val="single" w:sz="8" w:space="0" w:color="CFD4D8"/>
-              <w:right w:val="single" w:sz="8" w:space="0" w:color="CFD4D8"/>
-            </w:tcBorders>
-            <w:shd w:val="clear" w:color="000000" w:fill="FFFFFF"/>
-            <w:noWrap/>
-            <w:vAlign w:val="center"/>
-            <w:hideMark/>
-          </w:tcPr>
-          <w:p>
-            <w:pPr>
-              <w:spacing w:after="0" w:line="240" w:lineRule="auto"/>
-              <w:jc w:val="right"/>
-              <w:rPr>
-                <w:rFonts w:ascii="Lucida Sans" w:eastAsia="Times New Roman" w:hAnsi="Lucida Sans" w:cs="Times New Roman"/>
-                <w:color w:val="000000"/>
-                <w:sz w:val="14"/>
-                <w:szCs w:val="14"/>
-              </w:rPr>
-            </w:pPr>
-            <w:r>
-              <w:rPr>
-                <w:rFonts w:ascii="Lucida Sans" w:eastAsia="Times New Roman" w:hAnsi="Lucida Sans" w:cs="Times New Roman"/>
-                <w:color w:val="000000"/>
-                <w:sz w:val="14"/>
-                <w:szCs w:val="14"/>
-              </w:rPr>
-              <w:t>0.8068</w:t>
-            </w:r>
-          </w:p>
-        </w:tc>
-        <w:tc>
-          <w:tcPr>
-            <w:tcW w:w="862" w:type="dxa"/>
-            <w:tcBorders>
-              <w:top w:val="nil"/>
-              <w:left w:val="nil"/>
-              <w:bottom w:val="single" w:sz="8" w:space="0" w:color="CFD4D8"/>
-              <w:right w:val="single" w:sz="8" w:space="0" w:color="CFD4D8"/>
-            </w:tcBorders>
-            <w:shd w:val="clear" w:color="000000" w:fill="FFFFFF"/>
-            <w:noWrap/>
-            <w:vAlign w:val="center"/>
-            <w:hideMark/>
-          </w:tcPr>
-          <w:p>
-            <w:pPr>
-              <w:spacing w:after="0" w:line="240" w:lineRule="auto"/>
-              <w:jc w:val="right"/>
-              <w:rPr>
-                <w:rFonts w:ascii="Lucida Sans" w:eastAsia="Times New Roman" w:hAnsi="Lucida Sans" w:cs="Times New Roman"/>
-                <w:color w:val="000000"/>
-                <w:sz w:val="14"/>
-                <w:szCs w:val="14"/>
-              </w:rPr>
-            </w:pPr>
-            <w:r>
-              <w:rPr>
-                <w:rFonts w:ascii="Lucida Sans" w:eastAsia="Times New Roman" w:hAnsi="Lucida Sans" w:cs="Times New Roman"/>
-                <w:color w:val="000000"/>
-                <w:sz w:val="14"/>
-                <w:szCs w:val="14"/>
-              </w:rPr>
               <w:t>42100</w:t>
             </w:r>
           </w:p>
         </w:tc>
         <w:tc>
           <w:tcPr>
-            <w:tcW w:w="862" w:type="dxa"/>
+            <w:tcW w:w="1392" w:type="dxa"/>
             <w:tcBorders>
               <w:top w:val="nil"/>
               <w:left w:val="nil"/>
@@ -7274,7 +5625,7 @@
         </w:trPr>
         <w:tc>
           <w:tcPr>
-            <w:tcW w:w="3327" w:type="dxa"/>
+            <w:tcW w:w="3095" w:type="dxa"/>
             <w:tcBorders>
               <w:top w:val="nil"/>
               <w:left w:val="nil"/>
@@ -7309,7 +5660,7 @@
         </w:tc>
         <w:tc>
           <w:tcPr>
-            <w:tcW w:w="861" w:type="dxa"/>
+            <w:tcW w:w="1075" w:type="dxa"/>
             <w:tcBorders>
               <w:top w:val="nil"/>
               <w:left w:val="nil"/>
@@ -7339,13 +5690,13 @@
                 <w:sz w:val="14"/>
                 <w:szCs w:val="14"/>
               </w:rPr>
-              <w:t>3</w:t>
-            </w:r>
-          </w:p>
-        </w:tc>
-        <w:tc>
-          <w:tcPr>
-            <w:tcW w:w="862" w:type="dxa"/>
+              <w:t>7112</w:t>
+            </w:r>
+          </w:p>
+        </w:tc>
+        <w:tc>
+          <w:tcPr>
+            <w:tcW w:w="676" w:type="dxa"/>
             <w:tcBorders>
               <w:top w:val="nil"/>
               <w:left w:val="nil"/>
@@ -7375,13 +5726,13 @@
                 <w:sz w:val="14"/>
                 <w:szCs w:val="14"/>
               </w:rPr>
-              <w:t>1</w:t>
-            </w:r>
-          </w:p>
-        </w:tc>
-        <w:tc>
-          <w:tcPr>
-            <w:tcW w:w="862" w:type="dxa"/>
+              <w:t>17048</w:t>
+            </w:r>
+          </w:p>
+        </w:tc>
+        <w:tc>
+          <w:tcPr>
+            <w:tcW w:w="1220" w:type="dxa"/>
             <w:tcBorders>
               <w:top w:val="nil"/>
               <w:left w:val="nil"/>
@@ -7411,13 +5762,13 @@
                 <w:sz w:val="14"/>
                 <w:szCs w:val="14"/>
               </w:rPr>
-              <w:t>7112</w:t>
-            </w:r>
-          </w:p>
-        </w:tc>
-        <w:tc>
-          <w:tcPr>
-            <w:tcW w:w="862" w:type="dxa"/>
+              <w:t>0.752</w:t>
+            </w:r>
+          </w:p>
+        </w:tc>
+        <w:tc>
+          <w:tcPr>
+            <w:tcW w:w="942" w:type="dxa"/>
             <w:tcBorders>
               <w:top w:val="nil"/>
               <w:left w:val="nil"/>
@@ -7447,85 +5798,13 @@
                 <w:sz w:val="14"/>
                 <w:szCs w:val="14"/>
               </w:rPr>
-              <w:t>17048</w:t>
-            </w:r>
-          </w:p>
-        </w:tc>
-        <w:tc>
-          <w:tcPr>
-            <w:tcW w:w="862" w:type="dxa"/>
-            <w:tcBorders>
-              <w:top w:val="nil"/>
-              <w:left w:val="nil"/>
-              <w:bottom w:val="single" w:sz="8" w:space="0" w:color="CFD4D8"/>
-              <w:right w:val="single" w:sz="8" w:space="0" w:color="CFD4D8"/>
-            </w:tcBorders>
-            <w:shd w:val="clear" w:color="000000" w:fill="FDFDFD"/>
-            <w:noWrap/>
-            <w:vAlign w:val="center"/>
-            <w:hideMark/>
-          </w:tcPr>
-          <w:p>
-            <w:pPr>
-              <w:spacing w:after="0" w:line="240" w:lineRule="auto"/>
-              <w:jc w:val="right"/>
-              <w:rPr>
-                <w:rFonts w:ascii="Lucida Sans" w:eastAsia="Times New Roman" w:hAnsi="Lucida Sans" w:cs="Times New Roman"/>
-                <w:color w:val="000000"/>
-                <w:sz w:val="14"/>
-                <w:szCs w:val="14"/>
-              </w:rPr>
-            </w:pPr>
-            <w:r>
-              <w:rPr>
-                <w:rFonts w:ascii="Lucida Sans" w:eastAsia="Times New Roman" w:hAnsi="Lucida Sans" w:cs="Times New Roman"/>
-                <w:color w:val="000000"/>
-                <w:sz w:val="14"/>
-                <w:szCs w:val="14"/>
-              </w:rPr>
-              <w:t>0.752</w:t>
-            </w:r>
-          </w:p>
-        </w:tc>
-        <w:tc>
-          <w:tcPr>
-            <w:tcW w:w="862" w:type="dxa"/>
-            <w:tcBorders>
-              <w:top w:val="nil"/>
-              <w:left w:val="nil"/>
-              <w:bottom w:val="single" w:sz="8" w:space="0" w:color="CFD4D8"/>
-              <w:right w:val="single" w:sz="8" w:space="0" w:color="CFD4D8"/>
-            </w:tcBorders>
-            <w:shd w:val="clear" w:color="000000" w:fill="FDFDFD"/>
-            <w:noWrap/>
-            <w:vAlign w:val="center"/>
-            <w:hideMark/>
-          </w:tcPr>
-          <w:p>
-            <w:pPr>
-              <w:spacing w:after="0" w:line="240" w:lineRule="auto"/>
-              <w:jc w:val="right"/>
-              <w:rPr>
-                <w:rFonts w:ascii="Lucida Sans" w:eastAsia="Times New Roman" w:hAnsi="Lucida Sans" w:cs="Times New Roman"/>
-                <w:color w:val="000000"/>
-                <w:sz w:val="14"/>
-                <w:szCs w:val="14"/>
-              </w:rPr>
-            </w:pPr>
-            <w:r>
-              <w:rPr>
-                <w:rFonts w:ascii="Lucida Sans" w:eastAsia="Times New Roman" w:hAnsi="Lucida Sans" w:cs="Times New Roman"/>
-                <w:color w:val="000000"/>
-                <w:sz w:val="14"/>
-                <w:szCs w:val="14"/>
-              </w:rPr>
               <w:t>39600</w:t>
             </w:r>
           </w:p>
         </w:tc>
         <w:tc>
           <w:tcPr>
-            <w:tcW w:w="862" w:type="dxa"/>
+            <w:tcW w:w="1392" w:type="dxa"/>
             <w:tcBorders>
               <w:top w:val="nil"/>
               <w:left w:val="nil"/>
@@ -7566,7 +5845,7 @@
         </w:trPr>
         <w:tc>
           <w:tcPr>
-            <w:tcW w:w="3327" w:type="dxa"/>
+            <w:tcW w:w="3095" w:type="dxa"/>
             <w:tcBorders>
               <w:top w:val="nil"/>
               <w:left w:val="nil"/>
@@ -7601,7 +5880,7 @@
         </w:tc>
         <w:tc>
           <w:tcPr>
-            <w:tcW w:w="861" w:type="dxa"/>
+            <w:tcW w:w="1075" w:type="dxa"/>
             <w:tcBorders>
               <w:top w:val="nil"/>
               <w:left w:val="nil"/>
@@ -7631,13 +5910,13 @@
                 <w:sz w:val="14"/>
                 <w:szCs w:val="14"/>
               </w:rPr>
-              <w:t>3</w:t>
-            </w:r>
-          </w:p>
-        </w:tc>
-        <w:tc>
-          <w:tcPr>
-            <w:tcW w:w="862" w:type="dxa"/>
+              <w:t>8032</w:t>
+            </w:r>
+          </w:p>
+        </w:tc>
+        <w:tc>
+          <w:tcPr>
+            <w:tcW w:w="676" w:type="dxa"/>
             <w:tcBorders>
               <w:top w:val="nil"/>
               <w:left w:val="nil"/>
@@ -7667,13 +5946,13 @@
                 <w:sz w:val="14"/>
                 <w:szCs w:val="14"/>
               </w:rPr>
-              <w:t>1</w:t>
-            </w:r>
-          </w:p>
-        </w:tc>
-        <w:tc>
-          <w:tcPr>
-            <w:tcW w:w="862" w:type="dxa"/>
+              <w:t>21632</w:t>
+            </w:r>
+          </w:p>
+        </w:tc>
+        <w:tc>
+          <w:tcPr>
+            <w:tcW w:w="1220" w:type="dxa"/>
             <w:tcBorders>
               <w:top w:val="nil"/>
               <w:left w:val="nil"/>
@@ -7703,13 +5982,13 @@
                 <w:sz w:val="14"/>
                 <w:szCs w:val="14"/>
               </w:rPr>
-              <w:t>8032</w:t>
-            </w:r>
-          </w:p>
-        </w:tc>
-        <w:tc>
-          <w:tcPr>
-            <w:tcW w:w="862" w:type="dxa"/>
+              <w:t>0.6386</w:t>
+            </w:r>
+          </w:p>
+        </w:tc>
+        <w:tc>
+          <w:tcPr>
+            <w:tcW w:w="942" w:type="dxa"/>
             <w:tcBorders>
               <w:top w:val="nil"/>
               <w:left w:val="nil"/>
@@ -7739,85 +6018,13 @@
                 <w:sz w:val="14"/>
                 <w:szCs w:val="14"/>
               </w:rPr>
-              <w:t>21632</w:t>
-            </w:r>
-          </w:p>
-        </w:tc>
-        <w:tc>
-          <w:tcPr>
-            <w:tcW w:w="862" w:type="dxa"/>
-            <w:tcBorders>
-              <w:top w:val="nil"/>
-              <w:left w:val="nil"/>
-              <w:bottom w:val="single" w:sz="8" w:space="0" w:color="CFD4D8"/>
-              <w:right w:val="single" w:sz="8" w:space="0" w:color="CFD4D8"/>
-            </w:tcBorders>
-            <w:shd w:val="clear" w:color="000000" w:fill="FFFFFF"/>
-            <w:noWrap/>
-            <w:vAlign w:val="center"/>
-            <w:hideMark/>
-          </w:tcPr>
-          <w:p>
-            <w:pPr>
-              <w:spacing w:after="0" w:line="240" w:lineRule="auto"/>
-              <w:jc w:val="right"/>
-              <w:rPr>
-                <w:rFonts w:ascii="Lucida Sans" w:eastAsia="Times New Roman" w:hAnsi="Lucida Sans" w:cs="Times New Roman"/>
-                <w:color w:val="000000"/>
-                <w:sz w:val="14"/>
-                <w:szCs w:val="14"/>
-              </w:rPr>
-            </w:pPr>
-            <w:r>
-              <w:rPr>
-                <w:rFonts w:ascii="Lucida Sans" w:eastAsia="Times New Roman" w:hAnsi="Lucida Sans" w:cs="Times New Roman"/>
-                <w:color w:val="000000"/>
-                <w:sz w:val="14"/>
-                <w:szCs w:val="14"/>
-              </w:rPr>
-              <w:t>0.6386</w:t>
-            </w:r>
-          </w:p>
-        </w:tc>
-        <w:tc>
-          <w:tcPr>
-            <w:tcW w:w="862" w:type="dxa"/>
-            <w:tcBorders>
-              <w:top w:val="nil"/>
-              <w:left w:val="nil"/>
-              <w:bottom w:val="single" w:sz="8" w:space="0" w:color="CFD4D8"/>
-              <w:right w:val="single" w:sz="8" w:space="0" w:color="CFD4D8"/>
-            </w:tcBorders>
-            <w:shd w:val="clear" w:color="000000" w:fill="FFFFFF"/>
-            <w:noWrap/>
-            <w:vAlign w:val="center"/>
-            <w:hideMark/>
-          </w:tcPr>
-          <w:p>
-            <w:pPr>
-              <w:spacing w:after="0" w:line="240" w:lineRule="auto"/>
-              <w:jc w:val="right"/>
-              <w:rPr>
-                <w:rFonts w:ascii="Lucida Sans" w:eastAsia="Times New Roman" w:hAnsi="Lucida Sans" w:cs="Times New Roman"/>
-                <w:color w:val="000000"/>
-                <w:sz w:val="14"/>
-                <w:szCs w:val="14"/>
-              </w:rPr>
-            </w:pPr>
-            <w:r>
-              <w:rPr>
-                <w:rFonts w:ascii="Lucida Sans" w:eastAsia="Times New Roman" w:hAnsi="Lucida Sans" w:cs="Times New Roman"/>
-                <w:color w:val="000000"/>
-                <w:sz w:val="14"/>
-                <w:szCs w:val="14"/>
-              </w:rPr>
               <w:t>58300</w:t>
             </w:r>
           </w:p>
         </w:tc>
         <w:tc>
           <w:tcPr>
-            <w:tcW w:w="862" w:type="dxa"/>
+            <w:tcW w:w="1392" w:type="dxa"/>
             <w:tcBorders>
               <w:top w:val="nil"/>
               <w:left w:val="nil"/>
@@ -9374,6 +7581,18 @@
       </w:r>
     </w:p>
     <w:p/>
+    <w:p/>
+    <w:p/>
+    <w:p/>
+    <w:p/>
+    <w:p/>
+    <w:p/>
+    <w:p/>
+    <w:p/>
+    <w:p/>
+    <w:p/>
+    <w:p/>
+    <w:p/>
     <w:p>
       <w:pPr>
         <w:pStyle w:val="HTMLPreformatted"/>
@@ -9757,7 +7976,6 @@
           <w:rFonts w:ascii="Lucida Console" w:hAnsi="Lucida Console"/>
           <w:color w:val="000000"/>
         </w:rPr>
-        <w:lastRenderedPageBreak/>
         <w:t>TUITIONFEE_IN           2.484e+</w:t>
       </w:r>
       <w:proofErr w:type="gramStart"/>
@@ -9987,22 +8205,43 @@
     <w:p/>
     <w:p>
       <w:r>
-        <w:t xml:space="preserve">FINAL MODEL </w:t>
-      </w:r>
-      <w:r>
-        <w:t>: EARN =</w:t>
-      </w:r>
-      <w:r>
-        <w:rPr>
-          <w:rFonts w:ascii="Lucida Console" w:hAnsi="Lucida Console"/>
-          <w:color w:val="000000"/>
-        </w:rPr>
-        <w:t xml:space="preserve">1.037e+04  </w:t>
-      </w:r>
+        <w:t xml:space="preserve">FINAL </w:t>
+      </w:r>
+      <w:proofErr w:type="gramStart"/>
+      <w:r>
+        <w:t xml:space="preserve">MODEL </w:t>
+      </w:r>
+      <w:r>
+        <w:t>:</w:t>
+      </w:r>
+      <w:proofErr w:type="gramEnd"/>
+      <w:r>
+        <w:t xml:space="preserve"> EARNING =  10370 + 1.02(Cost of Tuition) + 2.48 ( IN_STATE </w:t>
+      </w:r>
+      <w:r>
+        <w:t xml:space="preserve">Tuition </w:t>
+      </w:r>
+      <w:r>
+        <w:t xml:space="preserve">) </w:t>
+      </w:r>
+    </w:p>
+    <w:p>
+      <w:r>
+        <w:t xml:space="preserve">Interaction is too </w:t>
+      </w:r>
+      <w:proofErr w:type="gramStart"/>
+      <w:r>
+        <w:t>small  to</w:t>
+      </w:r>
+      <w:proofErr w:type="gramEnd"/>
+      <w:r>
+        <w:t xml:space="preserve"> consider  = - .000085 </w:t>
+      </w:r>
+    </w:p>
+    <w:p>
       <w:bookmarkStart w:id="0" w:name="_GoBack"/>
       <w:bookmarkEnd w:id="0"/>
     </w:p>
-    <w:p/>
     <w:p/>
     <w:p/>
     <w:p/>
